--- a/docs_to_change/GaN2018_ActivityGuide_Perseus_N_Slovak.docx
+++ b/docs_to_change/GaN2018_ActivityGuide_Perseus_N_Slovak.docx
@@ -1,6 +1,6 @@
 
 <file path=word/document.xml><?xml version="1.0" encoding="utf-8"?>
-<w:document xmlns:wpc="http://schemas.microsoft.com/office/word/2010/wordprocessingCanvas" xmlns:cx="http://schemas.microsoft.com/office/drawing/2014/chartex" xmlns:cx1="http://schemas.microsoft.com/office/drawing/2015/9/8/chartex" xmlns:cx2="http://schemas.microsoft.com/office/drawing/2015/10/21/chartex" xmlns:cx3="http://schemas.microsoft.com/office/drawing/2016/5/9/chartex" xmlns:cx4="http://schemas.microsoft.com/office/drawing/2016/5/10/chartex" xmlns:cx5="http://schemas.microsoft.com/office/drawing/2016/5/11/chartex" xmlns:cx6="http://schemas.microsoft.com/office/drawing/2016/5/12/chartex" xmlns:cx7="http://schemas.microsoft.com/office/drawing/2016/5/13/chartex" xmlns:cx8="http://schemas.microsoft.com/office/drawing/2016/5/14/chartex" xmlns:mc="http://schemas.openxmlformats.org/markup-compatibility/2006" xmlns:aink="http://schemas.microsoft.com/office/drawing/2016/ink" xmlns:am3d="http://schemas.microsoft.com/office/drawing/2017/model3d" xmlns:o="urn:schemas-microsoft-com:office:office" xmlns:r="http://schemas.openxmlformats.org/officeDocument/2006/relationships" xmlns:m="http://schemas.openxmlformats.org/officeDocument/2006/math" xmlns:v="urn:schemas-microsoft-com:vml" xmlns:wp14="http://schemas.microsoft.com/office/word/2010/wordprocessingDrawing" xmlns:wp="http://schemas.openxmlformats.org/drawingml/2006/wordprocessingDrawing" xmlns:w10="urn:schemas-microsoft-com:office:word" xmlns:w="http://schemas.openxmlformats.org/wordprocessingml/2006/main" xmlns:w14="http://schemas.microsoft.com/office/word/2010/wordml" xmlns:w15="http://schemas.microsoft.com/office/word/2012/wordml" xmlns:w16cid="http://schemas.microsoft.com/office/word/2016/wordml/cid" xmlns:w16se="http://schemas.microsoft.com/office/word/2015/wordml/symex" xmlns:wpg="http://schemas.microsoft.com/office/word/2010/wordprocessingGroup" xmlns:wpi="http://schemas.microsoft.com/office/word/2010/wordprocessingInk" xmlns:wne="http://schemas.microsoft.com/office/word/2006/wordml" xmlns:wps="http://schemas.microsoft.com/office/word/2010/wordprocessingShape" mc:Ignorable="w14 w15 w16se w16cid wp14">
+<w:document xmlns:wpc="http://schemas.microsoft.com/office/word/2010/wordprocessingCanvas" xmlns:cx="http://schemas.microsoft.com/office/drawing/2014/chartex" xmlns:cx1="http://schemas.microsoft.com/office/drawing/2015/9/8/chartex" xmlns:cx2="http://schemas.microsoft.com/office/drawing/2015/10/21/chartex" xmlns:cx3="http://schemas.microsoft.com/office/drawing/2016/5/9/chartex" xmlns:cx4="http://schemas.microsoft.com/office/drawing/2016/5/10/chartex" xmlns:cx5="http://schemas.microsoft.com/office/drawing/2016/5/11/chartex" xmlns:cx6="http://schemas.microsoft.com/office/drawing/2016/5/12/chartex" xmlns:cx7="http://schemas.microsoft.com/office/drawing/2016/5/13/chartex" xmlns:cx8="http://schemas.microsoft.com/office/drawing/2016/5/14/chartex" xmlns:mc="http://schemas.openxmlformats.org/markup-compatibility/2006" xmlns:aink="http://schemas.microsoft.com/office/drawing/2016/ink" xmlns:am3d="http://schemas.microsoft.com/office/drawing/2017/model3d" xmlns:o="urn:schemas-microsoft-com:office:office" xmlns:oel="http://schemas.microsoft.com/office/2019/extlst" xmlns:r="http://schemas.openxmlformats.org/officeDocument/2006/relationships" xmlns:m="http://schemas.openxmlformats.org/officeDocument/2006/math" xmlns:v="urn:schemas-microsoft-com:vml" xmlns:wp14="http://schemas.microsoft.com/office/word/2010/wordprocessingDrawing" xmlns:wp="http://schemas.openxmlformats.org/drawingml/2006/wordprocessingDrawing" xmlns:w10="urn:schemas-microsoft-com:office:word" xmlns:w="http://schemas.openxmlformats.org/wordprocessingml/2006/main" xmlns:w14="http://schemas.microsoft.com/office/word/2010/wordml" xmlns:w15="http://schemas.microsoft.com/office/word/2012/wordml" xmlns:w16cex="http://schemas.microsoft.com/office/word/2018/wordml/cex" xmlns:w16cid="http://schemas.microsoft.com/office/word/2016/wordml/cid" xmlns:w16="http://schemas.microsoft.com/office/word/2018/wordml" xmlns:w16sdtdh="http://schemas.microsoft.com/office/word/2020/wordml/sdtdatahash" xmlns:w16se="http://schemas.microsoft.com/office/word/2015/wordml/symex" xmlns:wpg="http://schemas.microsoft.com/office/word/2010/wordprocessingGroup" xmlns:wpi="http://schemas.microsoft.com/office/word/2010/wordprocessingInk" xmlns:wne="http://schemas.microsoft.com/office/word/2006/wordml" xmlns:wps="http://schemas.microsoft.com/office/word/2010/wordprocessingShape" mc:Ignorable="w14 w15 w16se w16cid w16 w16cex w16sdtdh wp14">
   <w:body>
     <w:p>
       <w:pPr>
@@ -13,6 +13,7 @@
           <w:b/>
           <w:bCs/>
           <w:sz w:val="36"/>
+          <w:lang w:val="es-CO"/>
         </w:rPr>
       </w:pPr>
       <w:proofErr w:type="spellStart"/>
@@ -22,6 +23,7 @@
           <w:b/>
           <w:bCs/>
           <w:sz w:val="36"/>
+          <w:lang w:val="es-CO"/>
         </w:rPr>
         <w:t>Sprievodca</w:t>
       </w:r>
@@ -32,6 +34,7 @@
           <w:b/>
           <w:bCs/>
           <w:sz w:val="36"/>
+          <w:lang w:val="es-CO"/>
         </w:rPr>
         <w:t xml:space="preserve"> </w:t>
       </w:r>
@@ -42,6 +45,7 @@
           <w:b/>
           <w:bCs/>
           <w:sz w:val="36"/>
+          <w:lang w:val="es-CO"/>
         </w:rPr>
         <w:t>pozorovaním</w:t>
       </w:r>
@@ -52,6 +56,7 @@
           <w:b/>
           <w:bCs/>
           <w:sz w:val="36"/>
+          <w:lang w:val="es-CO"/>
         </w:rPr>
         <w:t xml:space="preserve">: </w:t>
       </w:r>
@@ -62,6 +67,7 @@
           <w:b/>
           <w:bCs/>
           <w:sz w:val="36"/>
+          <w:lang w:val="es-CO"/>
         </w:rPr>
         <w:t>Úvod</w:t>
       </w:r>
@@ -78,6 +84,7 @@
           <w:i/>
           <w:iCs/>
           <w:sz w:val="32"/>
+          <w:lang w:val="es-CO"/>
         </w:rPr>
       </w:pPr>
       <w:r>
@@ -88,19 +95,9 @@
           <w:i/>
           <w:iCs/>
           <w:sz w:val="32"/>
-        </w:rPr>
-        <w:t>www.globeatnight.org</w:t>
-      </w:r>
-      <w:r>
-        <w:rPr>
-          <w:rFonts w:ascii="Calibri" w:hAnsi="Calibri" w:cs="Optima-BoldItalic"/>
-          <w:b/>
-          <w:bCs/>
-          <w:i/>
-          <w:iCs/>
-          <w:sz w:val="32"/>
-        </w:rPr>
-        <w:t xml:space="preserve">, </w:t>
+          <w:lang w:val="es-CO"/>
+        </w:rPr>
+        <w:t xml:space="preserve">www.globeatnight.org, </w:t>
       </w:r>
       <w:hyperlink r:id="rId7" w:history="1">
         <w:r>
@@ -112,6 +109,7 @@
             <w:i/>
             <w:iCs/>
             <w:sz w:val="32"/>
+            <w:lang w:val="es-CO"/>
           </w:rPr>
           <w:t>http://globeatnight.svetelneznecistenie.sk</w:t>
         </w:r>
@@ -139,7 +137,14 @@
           <w:rFonts w:ascii="Calibri" w:hAnsi="Calibri" w:cs="Optima-Regular"/>
           <w:lang w:val="sk-SK"/>
         </w:rPr>
-        <w:t>Perseus</w:t>
+        <w:t>P</w:t>
+      </w:r>
+      <w:r>
+        <w:rPr>
+          <w:rFonts w:ascii="Calibri" w:hAnsi="Calibri" w:cs="Optima-Regular"/>
+          <w:lang w:val="sk-SK"/>
+        </w:rPr>
+        <w:t>erzeus</w:t>
       </w:r>
       <w:r>
         <w:rPr>
@@ -163,6 +168,18 @@
         <w:rPr>
           <w:rFonts w:ascii="Calibri" w:hAnsi="Calibri" w:cs="Optima-Regular"/>
           <w:sz w:val="22"/>
+          <w:lang w:val="es-CO"/>
+        </w:rPr>
+      </w:pPr>
+    </w:p>
+    <w:p>
+      <w:pPr>
+        <w:pStyle w:val="BasicParagraph"/>
+        <w:jc w:val="both"/>
+        <w:rPr>
+          <w:rFonts w:ascii="Calibri" w:hAnsi="Calibri" w:cs="Optima-Regular"/>
+          <w:sz w:val="22"/>
+          <w:lang w:val="es-CO"/>
         </w:rPr>
         <w:sectPr>
           <w:headerReference w:type="default" r:id="rId8"/>
@@ -183,6 +200,7 @@
         <w:rPr>
           <w:rFonts w:ascii="Calibri" w:hAnsi="Calibri" w:cs="Optima-Regular"/>
           <w:sz w:val="20"/>
+          <w:lang w:val="es-CO"/>
         </w:rPr>
       </w:pPr>
       <w:proofErr w:type="spellStart"/>
@@ -190,6 +208,7 @@
         <w:rPr>
           <w:rFonts w:ascii="Calibri" w:hAnsi="Calibri" w:cs="Optima-Regular"/>
           <w:sz w:val="20"/>
+          <w:lang w:val="es-CO"/>
         </w:rPr>
         <w:t>Stávate</w:t>
       </w:r>
@@ -198,6 +217,7 @@
         <w:rPr>
           <w:rFonts w:ascii="Calibri" w:hAnsi="Calibri" w:cs="Optima-Regular"/>
           <w:sz w:val="20"/>
+          <w:lang w:val="es-CO"/>
         </w:rPr>
         <w:t xml:space="preserve"> </w:t>
       </w:r>
@@ -206,6 +226,7 @@
         <w:rPr>
           <w:rFonts w:ascii="Calibri" w:hAnsi="Calibri" w:cs="Optima-Regular"/>
           <w:sz w:val="20"/>
+          <w:lang w:val="es-CO"/>
         </w:rPr>
         <w:t>sa</w:t>
       </w:r>
@@ -214,6 +235,7 @@
         <w:rPr>
           <w:rFonts w:ascii="Calibri" w:hAnsi="Calibri" w:cs="Optima-Regular"/>
           <w:sz w:val="20"/>
+          <w:lang w:val="es-CO"/>
         </w:rPr>
         <w:t xml:space="preserve"> </w:t>
       </w:r>
@@ -222,6 +244,7 @@
         <w:rPr>
           <w:rFonts w:ascii="Calibri" w:hAnsi="Calibri" w:cs="Optima-Regular"/>
           <w:sz w:val="20"/>
+          <w:lang w:val="es-CO"/>
         </w:rPr>
         <w:t>súčasťou</w:t>
       </w:r>
@@ -230,6 +253,7 @@
         <w:rPr>
           <w:rFonts w:ascii="Calibri" w:hAnsi="Calibri" w:cs="Optima-Regular"/>
           <w:sz w:val="20"/>
+          <w:lang w:val="es-CO"/>
         </w:rPr>
         <w:t xml:space="preserve"> </w:t>
       </w:r>
@@ -238,6 +262,7 @@
         <w:rPr>
           <w:rFonts w:ascii="Calibri" w:hAnsi="Calibri" w:cs="Optima-Regular"/>
           <w:sz w:val="20"/>
+          <w:lang w:val="es-CO"/>
         </w:rPr>
         <w:t>celosvetovej</w:t>
       </w:r>
@@ -246,6 +271,7 @@
         <w:rPr>
           <w:rFonts w:ascii="Calibri" w:hAnsi="Calibri" w:cs="Optima-Regular"/>
           <w:sz w:val="20"/>
+          <w:lang w:val="es-CO"/>
         </w:rPr>
         <w:t xml:space="preserve"> </w:t>
       </w:r>
@@ -254,6 +280,7 @@
         <w:rPr>
           <w:rFonts w:ascii="Calibri" w:hAnsi="Calibri" w:cs="Optima-Regular"/>
           <w:sz w:val="20"/>
+          <w:lang w:val="es-CO"/>
         </w:rPr>
         <w:t>kampane</w:t>
       </w:r>
@@ -262,28 +289,60 @@
         <w:rPr>
           <w:rFonts w:ascii="Calibri" w:hAnsi="Calibri" w:cs="Optima-Regular"/>
           <w:sz w:val="20"/>
-        </w:rPr>
-        <w:t xml:space="preserve"> G</w:t>
-      </w:r>
-      <w:r>
-        <w:rPr>
-          <w:rFonts w:ascii="Calibri" w:hAnsi="Calibri" w:cs="Optima-Regular"/>
-          <w:sz w:val="20"/>
+          <w:lang w:val="es-CO"/>
+        </w:rPr>
+        <w:t xml:space="preserve"> </w:t>
+      </w:r>
+      <w:proofErr w:type="spellStart"/>
+      <w:r>
+        <w:rPr>
+          <w:rFonts w:ascii="Calibri" w:hAnsi="Calibri" w:cs="Optima-Regular"/>
+          <w:sz w:val="20"/>
+          <w:lang w:val="es-CO"/>
+        </w:rPr>
+        <w:t>G</w:t>
+      </w:r>
+      <w:r>
+        <w:rPr>
+          <w:rFonts w:ascii="Calibri" w:hAnsi="Calibri" w:cs="Optima-Regular"/>
+          <w:sz w:val="20"/>
+          <w:lang w:val="es-CO"/>
         </w:rPr>
         <w:t>lobe</w:t>
       </w:r>
-      <w:r>
-        <w:rPr>
-          <w:rFonts w:ascii="Calibri" w:hAnsi="Calibri" w:cs="Optima-Regular"/>
-          <w:sz w:val="20"/>
-        </w:rPr>
-        <w:t xml:space="preserve"> at Night, </w:t>
+      <w:proofErr w:type="spellEnd"/>
+      <w:r>
+        <w:rPr>
+          <w:rFonts w:ascii="Calibri" w:hAnsi="Calibri" w:cs="Optima-Regular"/>
+          <w:sz w:val="20"/>
+          <w:lang w:val="es-CO"/>
+        </w:rPr>
+        <w:t xml:space="preserve"> at </w:t>
       </w:r>
       <w:proofErr w:type="spellStart"/>
       <w:r>
         <w:rPr>
           <w:rFonts w:ascii="Calibri" w:hAnsi="Calibri" w:cs="Optima-Regular"/>
           <w:sz w:val="20"/>
+          <w:lang w:val="es-CO"/>
+        </w:rPr>
+        <w:t>Night</w:t>
+      </w:r>
+      <w:proofErr w:type="spellEnd"/>
+      <w:r>
+        <w:rPr>
+          <w:rFonts w:ascii="Calibri" w:hAnsi="Calibri" w:cs="Optima-Regular"/>
+          <w:sz w:val="20"/>
+          <w:lang w:val="es-CO"/>
+        </w:rPr>
+        <w:t xml:space="preserve">, </w:t>
+      </w:r>
+      <w:proofErr w:type="spellStart"/>
+      <w:r>
+        <w:rPr>
+          <w:rFonts w:ascii="Calibri" w:hAnsi="Calibri" w:cs="Optima-Regular"/>
+          <w:sz w:val="20"/>
+          <w:lang w:val="es-CO"/>
         </w:rPr>
         <w:t>ktorej</w:t>
       </w:r>
@@ -292,6 +351,7 @@
         <w:rPr>
           <w:rFonts w:ascii="Calibri" w:hAnsi="Calibri" w:cs="Optima-Regular"/>
           <w:sz w:val="20"/>
+          <w:lang w:val="es-CO"/>
         </w:rPr>
         <w:t xml:space="preserve"> </w:t>
       </w:r>
@@ -300,6 +360,7 @@
         <w:rPr>
           <w:rFonts w:ascii="Calibri" w:hAnsi="Calibri" w:cs="Optima-Regular"/>
           <w:sz w:val="20"/>
+          <w:lang w:val="es-CO"/>
         </w:rPr>
         <w:t>cieľom</w:t>
       </w:r>
@@ -308,6 +369,7 @@
         <w:rPr>
           <w:rFonts w:ascii="Calibri" w:hAnsi="Calibri" w:cs="Optima-Regular"/>
           <w:sz w:val="20"/>
+          <w:lang w:val="es-CO"/>
         </w:rPr>
         <w:t xml:space="preserve"> je </w:t>
       </w:r>
@@ -316,6 +378,7 @@
         <w:rPr>
           <w:rFonts w:ascii="Calibri" w:hAnsi="Calibri" w:cs="Optima-Regular"/>
           <w:sz w:val="20"/>
+          <w:lang w:val="es-CO"/>
         </w:rPr>
         <w:t>meranie</w:t>
       </w:r>
@@ -324,6 +387,7 @@
         <w:rPr>
           <w:rFonts w:ascii="Calibri" w:hAnsi="Calibri" w:cs="Optima-Regular"/>
           <w:sz w:val="20"/>
+          <w:lang w:val="es-CO"/>
         </w:rPr>
         <w:t xml:space="preserve"> </w:t>
       </w:r>
@@ -332,6 +396,7 @@
         <w:rPr>
           <w:rFonts w:ascii="Calibri" w:hAnsi="Calibri" w:cs="Optima-Regular"/>
           <w:sz w:val="20"/>
+          <w:lang w:val="es-CO"/>
         </w:rPr>
         <w:t>svetelného</w:t>
       </w:r>
@@ -340,6 +405,7 @@
         <w:rPr>
           <w:rFonts w:ascii="Calibri" w:hAnsi="Calibri" w:cs="Optima-Regular"/>
           <w:sz w:val="20"/>
+          <w:lang w:val="es-CO"/>
         </w:rPr>
         <w:t xml:space="preserve"> </w:t>
       </w:r>
@@ -348,6 +414,7 @@
         <w:rPr>
           <w:rFonts w:ascii="Calibri" w:hAnsi="Calibri" w:cs="Optima-Regular"/>
           <w:sz w:val="20"/>
+          <w:lang w:val="es-CO"/>
         </w:rPr>
         <w:t>znečistenia</w:t>
       </w:r>
@@ -356,6 +423,7 @@
         <w:rPr>
           <w:rFonts w:ascii="Calibri" w:hAnsi="Calibri" w:cs="Optima-Regular"/>
           <w:sz w:val="20"/>
+          <w:lang w:val="es-CO"/>
         </w:rPr>
         <w:t xml:space="preserve">. </w:t>
       </w:r>
@@ -364,6 +432,7 @@
         <w:rPr>
           <w:rFonts w:ascii="Calibri" w:hAnsi="Calibri" w:cs="Optima-Regular"/>
           <w:sz w:val="20"/>
+          <w:lang w:val="es-CO"/>
         </w:rPr>
         <w:t>Pozorovaním</w:t>
       </w:r>
@@ -372,6 +441,7 @@
         <w:rPr>
           <w:rFonts w:ascii="Calibri" w:hAnsi="Calibri" w:cs="Optima-Regular"/>
           <w:sz w:val="20"/>
+          <w:lang w:val="es-CO"/>
         </w:rPr>
         <w:t xml:space="preserve"> </w:t>
       </w:r>
@@ -380,6 +450,7 @@
         <w:rPr>
           <w:rFonts w:ascii="Calibri" w:hAnsi="Calibri" w:cs="Optima-Regular"/>
           <w:sz w:val="20"/>
+          <w:lang w:val="es-CO"/>
         </w:rPr>
         <w:t>súhvezdia</w:t>
       </w:r>
@@ -388,20 +459,33 @@
         <w:rPr>
           <w:rFonts w:ascii="Calibri" w:hAnsi="Calibri" w:cs="Optima-Regular"/>
           <w:sz w:val="20"/>
+          <w:lang w:val="es-CO"/>
         </w:rPr>
         <w:t xml:space="preserve"> </w:t>
       </w:r>
-      <w:r>
-        <w:rPr>
-          <w:rFonts w:ascii="Calibri" w:hAnsi="Calibri" w:cs="Optima-Regular"/>
-          <w:sz w:val="20"/>
-        </w:rPr>
-        <w:t>Perseus</w:t>
-      </w:r>
-      <w:r>
-        <w:rPr>
-          <w:rFonts w:ascii="Calibri" w:hAnsi="Calibri" w:cs="Optima-Regular"/>
-          <w:sz w:val="20"/>
+      <w:proofErr w:type="spellStart"/>
+      <w:r>
+        <w:rPr>
+          <w:rFonts w:ascii="Calibri" w:hAnsi="Calibri" w:cs="Optima-Regular"/>
+          <w:sz w:val="20"/>
+          <w:lang w:val="es-CO"/>
+        </w:rPr>
+        <w:t>P</w:t>
+      </w:r>
+      <w:r>
+        <w:rPr>
+          <w:rFonts w:ascii="Calibri" w:hAnsi="Calibri" w:cs="Optima-Regular"/>
+          <w:sz w:val="20"/>
+          <w:lang w:val="es-CO"/>
+        </w:rPr>
+        <w:t>erzeus</w:t>
+      </w:r>
+      <w:proofErr w:type="spellEnd"/>
+      <w:r>
+        <w:rPr>
+          <w:rFonts w:ascii="Calibri" w:hAnsi="Calibri" w:cs="Optima-Regular"/>
+          <w:sz w:val="20"/>
+          <w:lang w:val="es-CO"/>
         </w:rPr>
         <w:t xml:space="preserve"> </w:t>
       </w:r>
@@ -410,6 +494,7 @@
         <w:rPr>
           <w:rFonts w:ascii="Calibri" w:hAnsi="Calibri" w:cs="Optima-Regular"/>
           <w:sz w:val="20"/>
+          <w:lang w:val="es-CO"/>
         </w:rPr>
         <w:t>na</w:t>
       </w:r>
@@ -418,6 +503,7 @@
         <w:rPr>
           <w:rFonts w:ascii="Calibri" w:hAnsi="Calibri" w:cs="Optima-Regular"/>
           <w:sz w:val="20"/>
+          <w:lang w:val="es-CO"/>
         </w:rPr>
         <w:t xml:space="preserve"> </w:t>
       </w:r>
@@ -426,6 +512,7 @@
         <w:rPr>
           <w:rFonts w:ascii="Calibri" w:hAnsi="Calibri" w:cs="Optima-Regular"/>
           <w:sz w:val="20"/>
+          <w:lang w:val="es-CO"/>
         </w:rPr>
         <w:t>nočnej</w:t>
       </w:r>
@@ -434,6 +521,7 @@
         <w:rPr>
           <w:rFonts w:ascii="Calibri" w:hAnsi="Calibri" w:cs="Optima-Regular"/>
           <w:sz w:val="20"/>
+          <w:lang w:val="es-CO"/>
         </w:rPr>
         <w:t xml:space="preserve"> </w:t>
       </w:r>
@@ -442,6 +530,7 @@
         <w:rPr>
           <w:rFonts w:ascii="Calibri" w:hAnsi="Calibri" w:cs="Optima-Regular"/>
           <w:sz w:val="20"/>
+          <w:lang w:val="es-CO"/>
         </w:rPr>
         <w:t>oblohe</w:t>
       </w:r>
@@ -450,6 +539,7 @@
         <w:rPr>
           <w:rFonts w:ascii="Calibri" w:hAnsi="Calibri" w:cs="Optima-Regular"/>
           <w:sz w:val="20"/>
+          <w:lang w:val="es-CO"/>
         </w:rPr>
         <w:t xml:space="preserve"> a </w:t>
       </w:r>
@@ -458,6 +548,7 @@
         <w:rPr>
           <w:rFonts w:ascii="Calibri" w:hAnsi="Calibri" w:cs="Optima-Regular"/>
           <w:sz w:val="20"/>
+          <w:lang w:val="es-CO"/>
         </w:rPr>
         <w:t>porovnávaním</w:t>
       </w:r>
@@ -466,6 +557,7 @@
         <w:rPr>
           <w:rFonts w:ascii="Calibri" w:hAnsi="Calibri" w:cs="Optima-Regular"/>
           <w:sz w:val="20"/>
+          <w:lang w:val="es-CO"/>
         </w:rPr>
         <w:t xml:space="preserve"> </w:t>
       </w:r>
@@ -474,6 +566,7 @@
         <w:rPr>
           <w:rFonts w:ascii="Calibri" w:hAnsi="Calibri" w:cs="Optima-Regular"/>
           <w:sz w:val="20"/>
+          <w:lang w:val="es-CO"/>
         </w:rPr>
         <w:t>skutočnej</w:t>
       </w:r>
@@ -482,6 +575,7 @@
         <w:rPr>
           <w:rFonts w:ascii="Calibri" w:hAnsi="Calibri" w:cs="Optima-Regular"/>
           <w:sz w:val="20"/>
+          <w:lang w:val="es-CO"/>
         </w:rPr>
         <w:t xml:space="preserve"> </w:t>
       </w:r>
@@ -490,6 +584,7 @@
         <w:rPr>
           <w:rFonts w:ascii="Calibri" w:hAnsi="Calibri" w:cs="Optima-Regular"/>
           <w:sz w:val="20"/>
+          <w:lang w:val="es-CO"/>
         </w:rPr>
         <w:t>situácie</w:t>
       </w:r>
@@ -498,6 +593,7 @@
         <w:rPr>
           <w:rFonts w:ascii="Calibri" w:hAnsi="Calibri" w:cs="Optima-Regular"/>
           <w:sz w:val="20"/>
+          <w:lang w:val="es-CO"/>
         </w:rPr>
         <w:t xml:space="preserve"> s </w:t>
       </w:r>
@@ -506,6 +602,7 @@
         <w:rPr>
           <w:rFonts w:ascii="Calibri" w:hAnsi="Calibri" w:cs="Optima-Regular"/>
           <w:sz w:val="20"/>
+          <w:lang w:val="es-CO"/>
         </w:rPr>
         <w:t>našimi</w:t>
       </w:r>
@@ -514,6 +611,7 @@
         <w:rPr>
           <w:rFonts w:ascii="Calibri" w:hAnsi="Calibri" w:cs="Optima-Regular"/>
           <w:sz w:val="20"/>
+          <w:lang w:val="es-CO"/>
         </w:rPr>
         <w:t xml:space="preserve"> </w:t>
       </w:r>
@@ -522,6 +620,7 @@
         <w:rPr>
           <w:rFonts w:ascii="Calibri" w:hAnsi="Calibri" w:cs="Optima-Regular"/>
           <w:sz w:val="20"/>
+          <w:lang w:val="es-CO"/>
         </w:rPr>
         <w:t>mapkami</w:t>
       </w:r>
@@ -530,6 +629,7 @@
         <w:rPr>
           <w:rFonts w:ascii="Calibri" w:hAnsi="Calibri" w:cs="Optima-Regular"/>
           <w:sz w:val="20"/>
+          <w:lang w:val="es-CO"/>
         </w:rPr>
         <w:t xml:space="preserve"> </w:t>
       </w:r>
@@ -538,6 +638,7 @@
         <w:rPr>
           <w:rFonts w:ascii="Calibri" w:hAnsi="Calibri" w:cs="Optima-Regular"/>
           <w:sz w:val="20"/>
+          <w:lang w:val="es-CO"/>
         </w:rPr>
         <w:t>sa</w:t>
       </w:r>
@@ -546,6 +647,7 @@
         <w:rPr>
           <w:rFonts w:ascii="Calibri" w:hAnsi="Calibri" w:cs="Optima-Regular"/>
           <w:sz w:val="20"/>
+          <w:lang w:val="es-CO"/>
         </w:rPr>
         <w:t xml:space="preserve"> </w:t>
       </w:r>
@@ -554,6 +656,7 @@
         <w:rPr>
           <w:rFonts w:ascii="Calibri" w:hAnsi="Calibri" w:cs="Optima-Regular"/>
           <w:sz w:val="20"/>
+          <w:lang w:val="es-CO"/>
         </w:rPr>
         <w:t>nielenže</w:t>
       </w:r>
@@ -562,6 +665,7 @@
         <w:rPr>
           <w:rFonts w:ascii="Calibri" w:hAnsi="Calibri" w:cs="Optima-Regular"/>
           <w:sz w:val="20"/>
+          <w:lang w:val="es-CO"/>
         </w:rPr>
         <w:t xml:space="preserve"> </w:t>
       </w:r>
@@ -570,6 +674,7 @@
         <w:rPr>
           <w:rFonts w:ascii="Calibri" w:hAnsi="Calibri" w:cs="Optima-Regular"/>
           <w:sz w:val="20"/>
+          <w:lang w:val="es-CO"/>
         </w:rPr>
         <w:t>dozviete</w:t>
       </w:r>
@@ -578,6 +683,7 @@
         <w:rPr>
           <w:rFonts w:ascii="Calibri" w:hAnsi="Calibri" w:cs="Optima-Regular"/>
           <w:sz w:val="20"/>
+          <w:lang w:val="es-CO"/>
         </w:rPr>
         <w:t xml:space="preserve">, </w:t>
       </w:r>
@@ -586,6 +692,7 @@
         <w:rPr>
           <w:rFonts w:ascii="Calibri" w:hAnsi="Calibri" w:cs="Optima-Regular"/>
           <w:sz w:val="20"/>
+          <w:lang w:val="es-CO"/>
         </w:rPr>
         <w:t>ako</w:t>
       </w:r>
@@ -594,6 +701,7 @@
         <w:rPr>
           <w:rFonts w:ascii="Calibri" w:hAnsi="Calibri" w:cs="Optima-Regular"/>
           <w:sz w:val="20"/>
+          <w:lang w:val="es-CO"/>
         </w:rPr>
         <w:t xml:space="preserve"> </w:t>
       </w:r>
@@ -602,6 +710,7 @@
         <w:rPr>
           <w:rFonts w:ascii="Calibri" w:hAnsi="Calibri" w:cs="Optima-Regular"/>
           <w:sz w:val="20"/>
+          <w:lang w:val="es-CO"/>
         </w:rPr>
         <w:t>osvetlenie</w:t>
       </w:r>
@@ -610,6 +719,7 @@
         <w:rPr>
           <w:rFonts w:ascii="Calibri" w:hAnsi="Calibri" w:cs="Optima-Regular"/>
           <w:sz w:val="20"/>
+          <w:lang w:val="es-CO"/>
         </w:rPr>
         <w:t xml:space="preserve"> </w:t>
       </w:r>
@@ -618,6 +728,7 @@
         <w:rPr>
           <w:rFonts w:ascii="Calibri" w:hAnsi="Calibri" w:cs="Optima-Regular"/>
           <w:sz w:val="20"/>
+          <w:lang w:val="es-CO"/>
         </w:rPr>
         <w:t>vo</w:t>
       </w:r>
@@ -626,6 +737,7 @@
         <w:rPr>
           <w:rFonts w:ascii="Calibri" w:hAnsi="Calibri" w:cs="Optima-Regular"/>
           <w:sz w:val="20"/>
+          <w:lang w:val="es-CO"/>
         </w:rPr>
         <w:t xml:space="preserve"> </w:t>
       </w:r>
@@ -634,6 +746,7 @@
         <w:rPr>
           <w:rFonts w:ascii="Calibri" w:hAnsi="Calibri" w:cs="Optima-Regular"/>
           <w:sz w:val="20"/>
+          <w:lang w:val="es-CO"/>
         </w:rPr>
         <w:t>Vašom</w:t>
       </w:r>
@@ -642,6 +755,7 @@
         <w:rPr>
           <w:rFonts w:ascii="Calibri" w:hAnsi="Calibri" w:cs="Optima-Regular"/>
           <w:sz w:val="20"/>
+          <w:lang w:val="es-CO"/>
         </w:rPr>
         <w:t xml:space="preserve"> </w:t>
       </w:r>
@@ -650,6 +764,7 @@
         <w:rPr>
           <w:rFonts w:ascii="Calibri" w:hAnsi="Calibri" w:cs="Optima-Regular"/>
           <w:sz w:val="20"/>
+          <w:lang w:val="es-CO"/>
         </w:rPr>
         <w:t>okolí</w:t>
       </w:r>
@@ -658,6 +773,7 @@
         <w:rPr>
           <w:rFonts w:ascii="Calibri" w:hAnsi="Calibri" w:cs="Optima-Regular"/>
           <w:sz w:val="20"/>
+          <w:lang w:val="es-CO"/>
         </w:rPr>
         <w:t xml:space="preserve"> </w:t>
       </w:r>
@@ -666,6 +782,7 @@
         <w:rPr>
           <w:rFonts w:ascii="Calibri" w:hAnsi="Calibri" w:cs="Optima-Regular"/>
           <w:sz w:val="20"/>
+          <w:lang w:val="es-CO"/>
         </w:rPr>
         <w:t>prispieva</w:t>
       </w:r>
@@ -674,6 +791,7 @@
         <w:rPr>
           <w:rFonts w:ascii="Calibri" w:hAnsi="Calibri" w:cs="Optima-Regular"/>
           <w:sz w:val="20"/>
+          <w:lang w:val="es-CO"/>
         </w:rPr>
         <w:t xml:space="preserve"> k </w:t>
       </w:r>
@@ -682,6 +800,7 @@
         <w:rPr>
           <w:rFonts w:ascii="Calibri" w:hAnsi="Calibri" w:cs="Optima-Regular"/>
           <w:sz w:val="20"/>
+          <w:lang w:val="es-CO"/>
         </w:rPr>
         <w:t>svetelnému</w:t>
       </w:r>
@@ -690,6 +809,7 @@
         <w:rPr>
           <w:rFonts w:ascii="Calibri" w:hAnsi="Calibri" w:cs="Optima-Regular"/>
           <w:sz w:val="20"/>
+          <w:lang w:val="es-CO"/>
         </w:rPr>
         <w:t xml:space="preserve"> </w:t>
       </w:r>
@@ -698,6 +818,7 @@
         <w:rPr>
           <w:rFonts w:ascii="Calibri" w:hAnsi="Calibri" w:cs="Optima-Regular"/>
           <w:sz w:val="20"/>
+          <w:lang w:val="es-CO"/>
         </w:rPr>
         <w:t>znečisteniu</w:t>
       </w:r>
@@ -706,6 +827,7 @@
         <w:rPr>
           <w:rFonts w:ascii="Calibri" w:hAnsi="Calibri" w:cs="Optima-Regular"/>
           <w:sz w:val="20"/>
+          <w:lang w:val="es-CO"/>
         </w:rPr>
         <w:t xml:space="preserve">, ale </w:t>
       </w:r>
@@ -714,6 +836,7 @@
         <w:rPr>
           <w:rFonts w:ascii="Calibri" w:hAnsi="Calibri" w:cs="Optima-Regular"/>
           <w:sz w:val="20"/>
+          <w:lang w:val="es-CO"/>
         </w:rPr>
         <w:t>budete</w:t>
       </w:r>
@@ -722,6 +845,7 @@
         <w:rPr>
           <w:rFonts w:ascii="Calibri" w:hAnsi="Calibri" w:cs="Optima-Regular"/>
           <w:sz w:val="20"/>
+          <w:lang w:val="es-CO"/>
         </w:rPr>
         <w:t xml:space="preserve"> </w:t>
       </w:r>
@@ -730,6 +854,7 @@
         <w:rPr>
           <w:rFonts w:ascii="Calibri" w:hAnsi="Calibri" w:cs="Optima-Regular"/>
           <w:sz w:val="20"/>
+          <w:lang w:val="es-CO"/>
         </w:rPr>
         <w:t>môcť</w:t>
       </w:r>
@@ -738,6 +863,7 @@
         <w:rPr>
           <w:rFonts w:ascii="Calibri" w:hAnsi="Calibri" w:cs="Optima-Regular"/>
           <w:sz w:val="20"/>
+          <w:lang w:val="es-CO"/>
         </w:rPr>
         <w:t xml:space="preserve"> </w:t>
       </w:r>
@@ -746,6 +872,7 @@
         <w:rPr>
           <w:rFonts w:ascii="Calibri" w:hAnsi="Calibri" w:cs="Optima-Regular"/>
           <w:sz w:val="20"/>
+          <w:lang w:val="es-CO"/>
         </w:rPr>
         <w:t>porovnať</w:t>
       </w:r>
@@ -754,6 +881,7 @@
         <w:rPr>
           <w:rFonts w:ascii="Calibri" w:hAnsi="Calibri" w:cs="Optima-Regular"/>
           <w:sz w:val="20"/>
+          <w:lang w:val="es-CO"/>
         </w:rPr>
         <w:t xml:space="preserve"> </w:t>
       </w:r>
@@ -762,6 +890,7 @@
         <w:rPr>
           <w:rFonts w:ascii="Calibri" w:hAnsi="Calibri" w:cs="Optima-Regular"/>
           <w:sz w:val="20"/>
+          <w:lang w:val="es-CO"/>
         </w:rPr>
         <w:t>úroveň</w:t>
       </w:r>
@@ -770,6 +899,7 @@
         <w:rPr>
           <w:rFonts w:ascii="Calibri" w:hAnsi="Calibri" w:cs="Optima-Regular"/>
           <w:sz w:val="20"/>
+          <w:lang w:val="es-CO"/>
         </w:rPr>
         <w:t xml:space="preserve"> </w:t>
       </w:r>
@@ -778,6 +908,7 @@
         <w:rPr>
           <w:rFonts w:ascii="Calibri" w:hAnsi="Calibri" w:cs="Optima-Regular"/>
           <w:sz w:val="20"/>
+          <w:lang w:val="es-CO"/>
         </w:rPr>
         <w:t>svetelného</w:t>
       </w:r>
@@ -786,6 +917,7 @@
         <w:rPr>
           <w:rFonts w:ascii="Calibri" w:hAnsi="Calibri" w:cs="Optima-Regular"/>
           <w:sz w:val="20"/>
+          <w:lang w:val="es-CO"/>
         </w:rPr>
         <w:t xml:space="preserve"> </w:t>
       </w:r>
@@ -794,6 +926,7 @@
         <w:rPr>
           <w:rFonts w:ascii="Calibri" w:hAnsi="Calibri" w:cs="Optima-Regular"/>
           <w:sz w:val="20"/>
+          <w:lang w:val="es-CO"/>
         </w:rPr>
         <w:t>znečistenia</w:t>
       </w:r>
@@ -802,6 +935,25 @@
         <w:rPr>
           <w:rFonts w:ascii="Calibri" w:hAnsi="Calibri" w:cs="Optima-Regular"/>
           <w:sz w:val="20"/>
+          <w:lang w:val="es-CO"/>
+        </w:rPr>
+        <w:t xml:space="preserve"> aj s </w:t>
+      </w:r>
+      <w:proofErr w:type="spellStart"/>
+      <w:r>
+        <w:rPr>
+          <w:rFonts w:ascii="Calibri" w:hAnsi="Calibri" w:cs="Optima-Regular"/>
+          <w:sz w:val="20"/>
+          <w:lang w:val="es-CO"/>
+        </w:rPr>
+        <w:t>inými</w:t>
+      </w:r>
+      <w:proofErr w:type="spellEnd"/>
+      <w:r>
+        <w:rPr>
+          <w:rFonts w:ascii="Calibri" w:hAnsi="Calibri" w:cs="Optima-Regular"/>
+          <w:sz w:val="20"/>
+          <w:lang w:val="es-CO"/>
         </w:rPr>
         <w:t xml:space="preserve"> </w:t>
       </w:r>
@@ -810,30 +962,34 @@
         <w:rPr>
           <w:rFonts w:ascii="Calibri" w:hAnsi="Calibri" w:cs="Optima-Regular"/>
           <w:sz w:val="20"/>
-        </w:rPr>
-        <w:t>aj</w:t>
+          <w:lang w:val="es-CO"/>
+        </w:rPr>
+        <w:t>lokalitami</w:t>
       </w:r>
       <w:proofErr w:type="spellEnd"/>
       <w:r>
         <w:rPr>
           <w:rFonts w:ascii="Calibri" w:hAnsi="Calibri" w:cs="Optima-Regular"/>
           <w:sz w:val="20"/>
-        </w:rPr>
-        <w:t xml:space="preserve"> s </w:t>
+          <w:lang w:val="es-CO"/>
+        </w:rPr>
+        <w:t xml:space="preserve"> z </w:t>
       </w:r>
       <w:proofErr w:type="spellStart"/>
       <w:r>
         <w:rPr>
           <w:rFonts w:ascii="Calibri" w:hAnsi="Calibri" w:cs="Optima-Regular"/>
           <w:sz w:val="20"/>
-        </w:rPr>
-        <w:t>inými</w:t>
+          <w:lang w:val="es-CO"/>
+        </w:rPr>
+        <w:t>celého</w:t>
       </w:r>
       <w:proofErr w:type="spellEnd"/>
       <w:r>
         <w:rPr>
           <w:rFonts w:ascii="Calibri" w:hAnsi="Calibri" w:cs="Optima-Regular"/>
           <w:sz w:val="20"/>
+          <w:lang w:val="es-CO"/>
         </w:rPr>
         <w:t xml:space="preserve"> </w:t>
       </w:r>
@@ -842,30 +998,34 @@
         <w:rPr>
           <w:rFonts w:ascii="Calibri" w:hAnsi="Calibri" w:cs="Optima-Regular"/>
           <w:sz w:val="20"/>
-        </w:rPr>
-        <w:t>lokalitami</w:t>
+          <w:lang w:val="es-CO"/>
+        </w:rPr>
+        <w:t>sveta</w:t>
       </w:r>
       <w:proofErr w:type="spellEnd"/>
       <w:r>
         <w:rPr>
           <w:rFonts w:ascii="Calibri" w:hAnsi="Calibri" w:cs="Optima-Regular"/>
           <w:sz w:val="20"/>
-        </w:rPr>
-        <w:t xml:space="preserve"> z </w:t>
+          <w:lang w:val="es-CO"/>
+        </w:rPr>
+        <w:t xml:space="preserve">. </w:t>
       </w:r>
       <w:proofErr w:type="spellStart"/>
       <w:r>
         <w:rPr>
           <w:rFonts w:ascii="Calibri" w:hAnsi="Calibri" w:cs="Optima-Regular"/>
           <w:sz w:val="20"/>
-        </w:rPr>
-        <w:t>celého</w:t>
+          <w:lang w:val="es-CO"/>
+        </w:rPr>
+        <w:t>Vaše</w:t>
       </w:r>
       <w:proofErr w:type="spellEnd"/>
       <w:r>
         <w:rPr>
           <w:rFonts w:ascii="Calibri" w:hAnsi="Calibri" w:cs="Optima-Regular"/>
           <w:sz w:val="20"/>
+          <w:lang w:val="es-CO"/>
         </w:rPr>
         <w:t xml:space="preserve"> </w:t>
       </w:r>
@@ -874,30 +1034,34 @@
         <w:rPr>
           <w:rFonts w:ascii="Calibri" w:hAnsi="Calibri" w:cs="Optima-Regular"/>
           <w:sz w:val="20"/>
-        </w:rPr>
-        <w:t>sveta</w:t>
+          <w:lang w:val="es-CO"/>
+        </w:rPr>
+        <w:t>pozorovanie</w:t>
       </w:r>
       <w:proofErr w:type="spellEnd"/>
       <w:r>
         <w:rPr>
           <w:rFonts w:ascii="Calibri" w:hAnsi="Calibri" w:cs="Optima-Regular"/>
           <w:sz w:val="20"/>
-        </w:rPr>
-        <w:t xml:space="preserve">. </w:t>
+          <w:lang w:val="es-CO"/>
+        </w:rPr>
+        <w:t xml:space="preserve"> </w:t>
       </w:r>
       <w:proofErr w:type="spellStart"/>
       <w:r>
         <w:rPr>
           <w:rFonts w:ascii="Calibri" w:hAnsi="Calibri" w:cs="Optima-Regular"/>
           <w:sz w:val="20"/>
-        </w:rPr>
-        <w:t>Vaše</w:t>
+          <w:lang w:val="es-CO"/>
+        </w:rPr>
+        <w:t>tiež</w:t>
       </w:r>
       <w:proofErr w:type="spellEnd"/>
       <w:r>
         <w:rPr>
           <w:rFonts w:ascii="Calibri" w:hAnsi="Calibri" w:cs="Optima-Regular"/>
           <w:sz w:val="20"/>
+          <w:lang w:val="es-CO"/>
         </w:rPr>
         <w:t xml:space="preserve"> </w:t>
       </w:r>
@@ -906,14 +1070,34 @@
         <w:rPr>
           <w:rFonts w:ascii="Calibri" w:hAnsi="Calibri" w:cs="Optima-Regular"/>
           <w:sz w:val="20"/>
-        </w:rPr>
-        <w:t>pozorovanie</w:t>
+          <w:lang w:val="es-CO"/>
+        </w:rPr>
+        <w:t>rozšíri</w:t>
       </w:r>
       <w:proofErr w:type="spellEnd"/>
       <w:r>
         <w:rPr>
           <w:rFonts w:ascii="Calibri" w:hAnsi="Calibri" w:cs="Optima-Regular"/>
           <w:sz w:val="20"/>
+          <w:lang w:val="es-CO"/>
+        </w:rPr>
+        <w:t xml:space="preserve"> online </w:t>
+      </w:r>
+      <w:proofErr w:type="spellStart"/>
+      <w:r>
+        <w:rPr>
+          <w:rFonts w:ascii="Calibri" w:hAnsi="Calibri" w:cs="Optima-Regular"/>
+          <w:sz w:val="20"/>
+          <w:lang w:val="es-CO"/>
+        </w:rPr>
+        <w:t>databázu</w:t>
+      </w:r>
+      <w:proofErr w:type="spellEnd"/>
+      <w:r>
+        <w:rPr>
+          <w:rFonts w:ascii="Calibri" w:hAnsi="Calibri" w:cs="Optima-Regular"/>
+          <w:sz w:val="20"/>
+          <w:lang w:val="es-CO"/>
         </w:rPr>
         <w:t xml:space="preserve"> </w:t>
       </w:r>
@@ -922,14 +1106,16 @@
         <w:rPr>
           <w:rFonts w:ascii="Calibri" w:hAnsi="Calibri" w:cs="Optima-Regular"/>
           <w:sz w:val="20"/>
-        </w:rPr>
-        <w:t>tiež</w:t>
+          <w:lang w:val="es-CO"/>
+        </w:rPr>
+        <w:t>dokumentujúcu</w:t>
       </w:r>
       <w:proofErr w:type="spellEnd"/>
       <w:r>
         <w:rPr>
           <w:rFonts w:ascii="Calibri" w:hAnsi="Calibri" w:cs="Optima-Regular"/>
           <w:sz w:val="20"/>
+          <w:lang w:val="es-CO"/>
         </w:rPr>
         <w:t xml:space="preserve"> </w:t>
       </w:r>
@@ -938,30 +1124,34 @@
         <w:rPr>
           <w:rFonts w:ascii="Calibri" w:hAnsi="Calibri" w:cs="Optima-Regular"/>
           <w:sz w:val="20"/>
-        </w:rPr>
-        <w:t>rozšíri</w:t>
+          <w:lang w:val="es-CO"/>
+        </w:rPr>
+        <w:t>viditeľnosť</w:t>
       </w:r>
       <w:proofErr w:type="spellEnd"/>
       <w:r>
         <w:rPr>
           <w:rFonts w:ascii="Calibri" w:hAnsi="Calibri" w:cs="Optima-Regular"/>
           <w:sz w:val="20"/>
-        </w:rPr>
-        <w:t xml:space="preserve"> online </w:t>
+          <w:lang w:val="es-CO"/>
+        </w:rPr>
+        <w:t xml:space="preserve"> </w:t>
       </w:r>
       <w:proofErr w:type="spellStart"/>
       <w:r>
         <w:rPr>
           <w:rFonts w:ascii="Calibri" w:hAnsi="Calibri" w:cs="Optima-Regular"/>
           <w:sz w:val="20"/>
-        </w:rPr>
-        <w:t>databázu</w:t>
+          <w:lang w:val="es-CO"/>
+        </w:rPr>
+        <w:t>nočnej</w:t>
       </w:r>
       <w:proofErr w:type="spellEnd"/>
       <w:r>
         <w:rPr>
           <w:rFonts w:ascii="Calibri" w:hAnsi="Calibri" w:cs="Optima-Regular"/>
           <w:sz w:val="20"/>
+          <w:lang w:val="es-CO"/>
         </w:rPr>
         <w:t xml:space="preserve"> </w:t>
       </w:r>
@@ -970,14 +1160,16 @@
         <w:rPr>
           <w:rFonts w:ascii="Calibri" w:hAnsi="Calibri" w:cs="Optima-Regular"/>
           <w:sz w:val="20"/>
-        </w:rPr>
-        <w:t>dokumentujúcu</w:t>
+          <w:lang w:val="es-CO"/>
+        </w:rPr>
+        <w:t>oblohy</w:t>
       </w:r>
       <w:proofErr w:type="spellEnd"/>
       <w:r>
         <w:rPr>
           <w:rFonts w:ascii="Calibri" w:hAnsi="Calibri" w:cs="Optima-Regular"/>
           <w:sz w:val="20"/>
+          <w:lang w:val="es-CO"/>
         </w:rPr>
         <w:t xml:space="preserve"> </w:t>
       </w:r>
@@ -986,14 +1178,16 @@
         <w:rPr>
           <w:rFonts w:ascii="Calibri" w:hAnsi="Calibri" w:cs="Optima-Regular"/>
           <w:sz w:val="20"/>
-        </w:rPr>
-        <w:t>viditeľnosť</w:t>
+          <w:lang w:val="es-CO"/>
+        </w:rPr>
+        <w:t>na</w:t>
       </w:r>
       <w:proofErr w:type="spellEnd"/>
       <w:r>
         <w:rPr>
           <w:rFonts w:ascii="Calibri" w:hAnsi="Calibri" w:cs="Optima-Regular"/>
           <w:sz w:val="20"/>
+          <w:lang w:val="es-CO"/>
         </w:rPr>
         <w:t xml:space="preserve"> </w:t>
       </w:r>
@@ -1002,14 +1196,16 @@
         <w:rPr>
           <w:rFonts w:ascii="Calibri" w:hAnsi="Calibri" w:cs="Optima-Regular"/>
           <w:sz w:val="20"/>
-        </w:rPr>
-        <w:t>nočnej</w:t>
+          <w:lang w:val="es-CO"/>
+        </w:rPr>
+        <w:t>našej</w:t>
       </w:r>
       <w:proofErr w:type="spellEnd"/>
       <w:r>
         <w:rPr>
           <w:rFonts w:ascii="Calibri" w:hAnsi="Calibri" w:cs="Optima-Regular"/>
           <w:sz w:val="20"/>
+          <w:lang w:val="es-CO"/>
         </w:rPr>
         <w:t xml:space="preserve"> </w:t>
       </w:r>
@@ -1018,62 +1214,16 @@
         <w:rPr>
           <w:rFonts w:ascii="Calibri" w:hAnsi="Calibri" w:cs="Optima-Regular"/>
           <w:sz w:val="20"/>
-        </w:rPr>
-        <w:t>oblohy</w:t>
+          <w:lang w:val="es-CO"/>
+        </w:rPr>
+        <w:t>planéte</w:t>
       </w:r>
       <w:proofErr w:type="spellEnd"/>
       <w:r>
         <w:rPr>
           <w:rFonts w:ascii="Calibri" w:hAnsi="Calibri" w:cs="Optima-Regular"/>
           <w:sz w:val="20"/>
-        </w:rPr>
-        <w:t xml:space="preserve"> </w:t>
-      </w:r>
-      <w:proofErr w:type="spellStart"/>
-      <w:r>
-        <w:rPr>
-          <w:rFonts w:ascii="Calibri" w:hAnsi="Calibri" w:cs="Optima-Regular"/>
-          <w:sz w:val="20"/>
-        </w:rPr>
-        <w:t>na</w:t>
-      </w:r>
-      <w:proofErr w:type="spellEnd"/>
-      <w:r>
-        <w:rPr>
-          <w:rFonts w:ascii="Calibri" w:hAnsi="Calibri" w:cs="Optima-Regular"/>
-          <w:sz w:val="20"/>
-        </w:rPr>
-        <w:t xml:space="preserve"> </w:t>
-      </w:r>
-      <w:proofErr w:type="spellStart"/>
-      <w:r>
-        <w:rPr>
-          <w:rFonts w:ascii="Calibri" w:hAnsi="Calibri" w:cs="Optima-Regular"/>
-          <w:sz w:val="20"/>
-        </w:rPr>
-        <w:t>našej</w:t>
-      </w:r>
-      <w:proofErr w:type="spellEnd"/>
-      <w:r>
-        <w:rPr>
-          <w:rFonts w:ascii="Calibri" w:hAnsi="Calibri" w:cs="Optima-Regular"/>
-          <w:sz w:val="20"/>
-        </w:rPr>
-        <w:t xml:space="preserve"> </w:t>
-      </w:r>
-      <w:proofErr w:type="spellStart"/>
-      <w:r>
-        <w:rPr>
-          <w:rFonts w:ascii="Calibri" w:hAnsi="Calibri" w:cs="Optima-Regular"/>
-          <w:sz w:val="20"/>
-        </w:rPr>
-        <w:t>planéte</w:t>
-      </w:r>
-      <w:proofErr w:type="spellEnd"/>
-      <w:r>
-        <w:rPr>
-          <w:rFonts w:ascii="Calibri" w:hAnsi="Calibri" w:cs="Optima-Regular"/>
-          <w:sz w:val="20"/>
+          <w:lang w:val="es-CO"/>
         </w:rPr>
         <w:t>.</w:t>
       </w:r>
@@ -1087,6 +1237,7 @@
         <w:rPr>
           <w:rFonts w:ascii="Calibri" w:hAnsi="Calibri" w:cs="Optima-Regular"/>
           <w:sz w:val="20"/>
+          <w:lang w:val="es-CO"/>
         </w:rPr>
       </w:pPr>
     </w:p>
@@ -1564,6 +1715,7 @@
           <w:rStyle w:val="Hyperlink"/>
           <w:rFonts w:ascii="Calibri" w:hAnsi="Calibri" w:cs="CastleT-Book"/>
           <w:sz w:val="19"/>
+          <w:lang w:val="sk-SK"/>
         </w:rPr>
         <w:t>http://amper.ped.muni.cz/jenik/astro/maps/GaNight/2018/</w:t>
       </w:r>
@@ -1571,6 +1723,7 @@
         <w:rPr>
           <w:rFonts w:ascii="Calibri" w:hAnsi="Calibri" w:cs="CastleT-Book"/>
           <w:sz w:val="19"/>
+          <w:lang w:val="sk-SK"/>
         </w:rPr>
         <w:t>).</w:t>
       </w:r>
@@ -1620,33 +1773,529 @@
           <w:lang w:val="sk-SK"/>
         </w:rPr>
         <w:t>(</w:t>
+      </w:r>
+      <w:r>
+        <w:fldChar w:fldCharType="begin"/>
+      </w:r>
+      <w:r>
+        <w:rPr>
+          <w:lang w:val="sk-SK"/>
+        </w:rPr>
+        <w:instrText>HYPERLINK "http://globeatnight.svetelneznecistenie.sk/pozorovanie"</w:instrText>
+      </w:r>
+      <w:r>
+        <w:fldChar w:fldCharType="separate"/>
+      </w:r>
+      <w:r>
+        <w:rPr>
+          <w:rStyle w:val="Hyperlink"/>
+          <w:rFonts w:ascii="Calibri" w:hAnsi="Calibri" w:cs="Optima-BoldItalic"/>
+          <w:b/>
+          <w:bCs/>
+          <w:i/>
+          <w:iCs/>
+          <w:sz w:val="20"/>
+          <w:lang w:val="sk-SK"/>
+        </w:rPr>
+        <w:t>http://globeatnight.svetelneznecistenie.sk/pozorovanie</w:t>
+      </w:r>
+      <w:r>
+        <w:rPr>
+          <w:rStyle w:val="Hyperlink"/>
+          <w:rFonts w:ascii="Calibri" w:hAnsi="Calibri" w:cs="Optima-BoldItalic"/>
+          <w:b/>
+          <w:bCs/>
+          <w:i/>
+          <w:iCs/>
+          <w:sz w:val="20"/>
+          <w:lang w:val="sk-SK"/>
+        </w:rPr>
+        <w:fldChar w:fldCharType="end"/>
+      </w:r>
+      <w:r>
+        <w:rPr>
+          <w:rFonts w:ascii="Calibri" w:hAnsi="Calibri" w:cs="Optima-BoldItalic"/>
+          <w:b/>
+          <w:bCs/>
+          <w:i/>
+          <w:iCs/>
+          <w:sz w:val="20"/>
+          <w:lang w:val="sk-SK"/>
+        </w:rPr>
+        <w:t>)</w:t>
+      </w:r>
+    </w:p>
+    <w:p>
+      <w:pPr>
+        <w:pStyle w:val="BasicParagraph"/>
+        <w:spacing w:line="240" w:lineRule="auto"/>
+        <w:ind w:left="-72"/>
+        <w:rPr>
+          <w:rFonts w:ascii="Calibri" w:hAnsi="Calibri" w:cs="Optima-Regular"/>
+          <w:sz w:val="20"/>
+          <w:lang w:val="sk-SK"/>
+        </w:rPr>
+      </w:pPr>
+    </w:p>
+    <w:p>
+      <w:pPr>
+        <w:pStyle w:val="BasicParagraph"/>
+        <w:spacing w:line="240" w:lineRule="auto"/>
+        <w:ind w:left="-72"/>
+        <w:outlineLvl w:val="0"/>
+        <w:rPr>
+          <w:rFonts w:ascii="Calibri" w:hAnsi="Calibri" w:cs="Optima-Regular"/>
+          <w:sz w:val="20"/>
+          <w:lang w:val="sk-SK"/>
+        </w:rPr>
+      </w:pPr>
+      <w:r>
+        <w:rPr>
+          <w:rFonts w:ascii="Calibri" w:hAnsi="Calibri" w:cs="CastleT-Bold"/>
+          <w:b/>
+          <w:bCs/>
+          <w:sz w:val="20"/>
+          <w:lang w:val="sk-SK"/>
+        </w:rPr>
+        <w:t>1) Zistite súradnice pozorovacieho miesta</w:t>
+      </w:r>
+      <w:r>
+        <w:rPr>
+          <w:rFonts w:ascii="Calibri" w:hAnsi="Calibri" w:cs="Optima-Regular"/>
+          <w:sz w:val="20"/>
+          <w:lang w:val="sk-SK"/>
+        </w:rPr>
+        <w:t xml:space="preserve"> jedným z</w:t>
+      </w:r>
+      <w:r>
+        <w:rPr>
+          <w:rFonts w:ascii="Calibri" w:hAnsi="Calibri" w:cs="Optima-Regular"/>
+          <w:sz w:val="20"/>
+          <w:lang w:val="sk-SK"/>
+        </w:rPr>
+        <w:t xml:space="preserve"> </w:t>
+      </w:r>
+      <w:r>
+        <w:rPr>
+          <w:rFonts w:ascii="Calibri" w:hAnsi="Calibri" w:cs="Optima-Regular"/>
+          <w:sz w:val="20"/>
+          <w:lang w:val="sk-SK"/>
+        </w:rPr>
+        <w:t>nasledujúcich spôsobov:</w:t>
+      </w:r>
+    </w:p>
+    <w:p>
+      <w:pPr>
+        <w:pStyle w:val="BasicParagraph"/>
+        <w:spacing w:line="240" w:lineRule="auto"/>
+        <w:ind w:left="72"/>
+        <w:jc w:val="both"/>
+        <w:rPr>
+          <w:rFonts w:ascii="Calibri" w:hAnsi="Calibri" w:cs="Optima-Regular"/>
+          <w:sz w:val="20"/>
+          <w:lang w:val="sk-SK"/>
+        </w:rPr>
+      </w:pPr>
+      <w:r>
+        <w:rPr>
+          <w:rFonts w:ascii="Calibri" w:hAnsi="Calibri" w:cs="Optima-Regular"/>
+          <w:sz w:val="20"/>
+          <w:lang w:val="sk-SK"/>
+        </w:rPr>
+        <w:t>a. Využite interaktívny nástroj pri odosielaní pozorovania cez Webapp (</w:t>
+      </w:r>
+      <w:r>
+        <w:fldChar w:fldCharType="begin"/>
+      </w:r>
+      <w:r>
+        <w:rPr>
+          <w:lang w:val="sk-SK"/>
+        </w:rPr>
+        <w:instrText>HYPERLINK "https://www.globeatnight.org/sk/webapp/"</w:instrText>
+      </w:r>
+      <w:r>
+        <w:fldChar w:fldCharType="separate"/>
+      </w:r>
+      <w:r>
+        <w:rPr>
+          <w:rStyle w:val="Hyperlink"/>
+          <w:rFonts w:ascii="Calibri" w:hAnsi="Calibri" w:cs="Optima-Regular"/>
+          <w:b/>
+          <w:i/>
+          <w:sz w:val="20"/>
+          <w:lang w:val="sk-SK"/>
+        </w:rPr>
+        <w:t>https://www.globeatnight.org/sk/webapp/</w:t>
+      </w:r>
+      <w:r>
+        <w:rPr>
+          <w:rStyle w:val="Hyperlink"/>
+          <w:rFonts w:ascii="Calibri" w:hAnsi="Calibri" w:cs="Optima-Regular"/>
+          <w:b/>
+          <w:i/>
+          <w:sz w:val="20"/>
+          <w:lang w:val="sk-SK"/>
+        </w:rPr>
+        <w:fldChar w:fldCharType="end"/>
+      </w:r>
+      <w:r>
+        <w:rPr>
+          <w:rFonts w:ascii="Calibri" w:hAnsi="Calibri" w:cs="Optima-Regular"/>
+          <w:sz w:val="20"/>
+          <w:lang w:val="sk-SK"/>
+        </w:rPr>
+        <w:t xml:space="preserve">). Ak budete odosielať pozorovanie pomocou mobilného telefónu, či cez tablet, súradnice sa vyplnia automaticky. Ak to urobíte neskôr pomocou počítača, zadajte adresu pozorovacieho miesta, alebo zadajte mesto, mapku si priblížte a vyberte si miesto, z ktorého ste pozorovali. </w:t>
+      </w:r>
+    </w:p>
+    <w:p>
+      <w:pPr>
+        <w:pStyle w:val="BasicParagraph"/>
+        <w:spacing w:line="240" w:lineRule="auto"/>
+        <w:ind w:left="72"/>
+        <w:jc w:val="both"/>
+        <w:rPr>
+          <w:rFonts w:ascii="Calibri" w:hAnsi="Calibri" w:cs="Optima-Regular"/>
+          <w:sz w:val="20"/>
+          <w:lang w:val="sk-SK"/>
+        </w:rPr>
+      </w:pPr>
+      <w:r>
+        <w:rPr>
+          <w:rFonts w:ascii="Calibri" w:hAnsi="Calibri" w:cs="Optima-Regular"/>
+          <w:sz w:val="20"/>
+          <w:lang w:val="sk-SK"/>
+        </w:rPr>
+        <w:t>b</w:t>
+      </w:r>
+      <w:r>
+        <w:rPr>
+          <w:rFonts w:ascii="Calibri" w:hAnsi="Calibri" w:cs="Optima-Regular"/>
+          <w:sz w:val="20"/>
+          <w:lang w:val="sk-SK"/>
+        </w:rPr>
+        <w:t>. Použite GPS pri poz</w:t>
+      </w:r>
+      <w:r>
+        <w:rPr>
+          <w:rFonts w:ascii="Calibri" w:hAnsi="Calibri" w:cs="Optima-Regular"/>
+          <w:sz w:val="20"/>
+          <w:lang w:val="sk-SK"/>
+        </w:rPr>
+        <w:t>orovaní. Súradnice odosielajte s čo najväčšou presnosťou</w:t>
+      </w:r>
+      <w:r>
+        <w:rPr>
+          <w:rFonts w:ascii="Calibri" w:hAnsi="Calibri" w:cs="Optima-Regular"/>
+          <w:sz w:val="20"/>
+          <w:lang w:val="sk-SK"/>
+        </w:rPr>
+        <w:t>.</w:t>
+      </w:r>
+    </w:p>
+    <w:p>
+      <w:pPr>
+        <w:pStyle w:val="BasicParagraph"/>
+        <w:spacing w:line="240" w:lineRule="auto"/>
+        <w:ind w:left="72"/>
+        <w:jc w:val="both"/>
+        <w:rPr>
+          <w:rFonts w:ascii="Calibri" w:hAnsi="Calibri" w:cs="Optima-Regular"/>
+          <w:sz w:val="20"/>
+          <w:lang w:val="sk-SK"/>
+        </w:rPr>
+      </w:pPr>
+      <w:r>
+        <w:rPr>
+          <w:rFonts w:ascii="Calibri" w:hAnsi="Calibri" w:cs="Optima-Regular"/>
+          <w:sz w:val="20"/>
+          <w:lang w:val="sk-SK"/>
+        </w:rPr>
+        <w:t>c</w:t>
+      </w:r>
+      <w:r>
+        <w:rPr>
+          <w:rFonts w:ascii="Calibri" w:hAnsi="Calibri" w:cs="Optima-Regular"/>
+          <w:sz w:val="20"/>
+          <w:lang w:val="sk-SK"/>
+        </w:rPr>
+        <w:t>. Použite mapu Vašej oblasti.</w:t>
+      </w:r>
+    </w:p>
+    <w:p>
+      <w:pPr>
+        <w:pStyle w:val="BasicParagraph"/>
+        <w:spacing w:line="240" w:lineRule="auto"/>
+        <w:ind w:left="72"/>
+        <w:jc w:val="both"/>
+        <w:rPr>
+          <w:rFonts w:ascii="Calibri" w:hAnsi="Calibri" w:cs="Optima-Regular"/>
+          <w:sz w:val="20"/>
+          <w:lang w:val="es-CO"/>
+        </w:rPr>
+      </w:pPr>
+    </w:p>
+    <w:p>
+      <w:pPr>
+        <w:pStyle w:val="BasicParagraph"/>
+        <w:spacing w:line="240" w:lineRule="auto"/>
+        <w:ind w:left="-72"/>
+        <w:jc w:val="both"/>
+        <w:outlineLvl w:val="0"/>
+        <w:rPr>
+          <w:rFonts w:ascii="Calibri" w:hAnsi="Calibri" w:cs="Optima-Regular"/>
+          <w:sz w:val="20"/>
+          <w:lang w:val="sk-SK"/>
+        </w:rPr>
+      </w:pPr>
+      <w:r>
+        <w:rPr>
+          <w:rFonts w:ascii="Calibri" w:hAnsi="Calibri" w:cs="CastleT-Bold"/>
+          <w:b/>
+          <w:bCs/>
+          <w:sz w:val="20"/>
+          <w:lang w:val="sk-SK"/>
+        </w:rPr>
+        <w:t>2)</w:t>
+      </w:r>
+      <w:r>
+        <w:rPr>
+          <w:rFonts w:ascii="Calibri" w:hAnsi="Calibri" w:cs="CastleT-Bold"/>
+          <w:b/>
+          <w:bCs/>
+          <w:sz w:val="20"/>
+          <w:lang w:val="sk-SK"/>
+        </w:rPr>
+        <w:t xml:space="preserve"> P</w:t>
+      </w:r>
+      <w:r>
+        <w:rPr>
+          <w:rFonts w:ascii="Calibri" w:hAnsi="Calibri" w:cs="CastleT-Bold"/>
+          <w:b/>
+          <w:bCs/>
+          <w:sz w:val="20"/>
+          <w:lang w:val="sk-SK"/>
+        </w:rPr>
+        <w:t>ribližne medzi 21</w:t>
+      </w:r>
+      <w:r>
+        <w:rPr>
+          <w:rFonts w:ascii="Calibri" w:hAnsi="Calibri" w:cs="CastleT-Bold"/>
+          <w:b/>
+          <w:bCs/>
+          <w:sz w:val="20"/>
+          <w:lang w:val="sk-SK"/>
+        </w:rPr>
+        <w:t>.</w:t>
+      </w:r>
+      <w:r>
+        <w:rPr>
+          <w:rFonts w:ascii="Calibri" w:hAnsi="Calibri" w:cs="CastleT-Bold"/>
+          <w:b/>
+          <w:bCs/>
+          <w:sz w:val="20"/>
+          <w:lang w:val="sk-SK"/>
+        </w:rPr>
+        <w:t xml:space="preserve"> a</w:t>
+      </w:r>
+      <w:r>
+        <w:rPr>
+          <w:rFonts w:ascii="Calibri" w:hAnsi="Calibri" w:cs="CastleT-Bold"/>
+          <w:b/>
+          <w:bCs/>
+          <w:sz w:val="20"/>
+          <w:lang w:val="sk-SK"/>
+        </w:rPr>
+        <w:t> </w:t>
+      </w:r>
+      <w:r>
+        <w:rPr>
+          <w:rFonts w:ascii="Calibri" w:hAnsi="Calibri" w:cs="CastleT-Bold"/>
+          <w:b/>
+          <w:bCs/>
+          <w:sz w:val="20"/>
+          <w:lang w:val="sk-SK"/>
+        </w:rPr>
+        <w:t>22</w:t>
+      </w:r>
+      <w:r>
+        <w:rPr>
+          <w:rFonts w:ascii="Calibri" w:hAnsi="Calibri" w:cs="CastleT-Bold"/>
+          <w:b/>
+          <w:bCs/>
+          <w:sz w:val="20"/>
+          <w:lang w:val="sk-SK"/>
+        </w:rPr>
+        <w:t>.</w:t>
+      </w:r>
+      <w:r>
+        <w:rPr>
+          <w:rFonts w:ascii="Calibri" w:hAnsi="Calibri" w:cs="CastleT-Bold"/>
+          <w:b/>
+          <w:bCs/>
+          <w:sz w:val="20"/>
+          <w:lang w:val="sk-SK"/>
+        </w:rPr>
+        <w:t xml:space="preserve"> hodinou</w:t>
+      </w:r>
+      <w:r>
+        <w:rPr>
+          <w:rFonts w:ascii="Calibri" w:hAnsi="Calibri" w:cs="CastleT-Bold"/>
+          <w:b/>
+          <w:bCs/>
+          <w:sz w:val="20"/>
+          <w:lang w:val="sk-SK"/>
+        </w:rPr>
+        <w:t xml:space="preserve"> nájdite na oblohe súhvezdie Orión</w:t>
+      </w:r>
+      <w:r>
+        <w:rPr>
+          <w:rFonts w:ascii="Calibri" w:hAnsi="Calibri" w:cs="CastleT-Bold"/>
+          <w:b/>
+          <w:bCs/>
+          <w:sz w:val="20"/>
+          <w:lang w:val="sk-SK"/>
+        </w:rPr>
+        <w:t>.</w:t>
+      </w:r>
+    </w:p>
+    <w:p>
+      <w:pPr>
+        <w:pStyle w:val="BasicParagraph"/>
+        <w:spacing w:line="240" w:lineRule="auto"/>
+        <w:ind w:left="72"/>
+        <w:jc w:val="both"/>
+        <w:rPr>
+          <w:rFonts w:ascii="Calibri" w:hAnsi="Calibri" w:cs="Optima-Regular"/>
+          <w:sz w:val="20"/>
+          <w:lang w:val="sk-SK"/>
+        </w:rPr>
+      </w:pPr>
+      <w:r>
+        <w:rPr>
+          <w:rFonts w:ascii="Calibri" w:hAnsi="Calibri" w:cs="Optima-Regular"/>
+          <w:sz w:val="20"/>
+          <w:lang w:val="sk-SK"/>
+        </w:rPr>
+        <w:t>a. Nájdite najtmavšie mesto v okolí, kde vidíte zo súhvez</w:t>
+      </w:r>
+      <w:r>
+        <w:rPr>
+          <w:rFonts w:ascii="Calibri" w:hAnsi="Calibri" w:cs="Optima-Regular"/>
+          <w:sz w:val="20"/>
+          <w:lang w:val="sk-SK"/>
+        </w:rPr>
+        <w:t>dia Orión</w:t>
+      </w:r>
+      <w:r>
+        <w:rPr>
+          <w:rFonts w:ascii="Calibri" w:hAnsi="Calibri" w:cs="Optima-Regular"/>
+          <w:sz w:val="20"/>
+          <w:lang w:val="sk-SK"/>
+        </w:rPr>
+        <w:t xml:space="preserve"> najviac hviezd. Ak máte</w:t>
+      </w:r>
+      <w:r>
+        <w:rPr>
+          <w:rFonts w:ascii="Calibri" w:hAnsi="Calibri" w:cs="Optima-Regular"/>
+          <w:sz w:val="20"/>
+          <w:lang w:val="sk-SK"/>
+        </w:rPr>
+        <w:t xml:space="preserve"> nainštalované</w:t>
+      </w:r>
+      <w:r>
+        <w:rPr>
+          <w:rFonts w:ascii="Calibri" w:hAnsi="Calibri" w:cs="Optima-Regular"/>
+          <w:sz w:val="20"/>
+          <w:lang w:val="sk-SK"/>
+        </w:rPr>
+        <w:t xml:space="preserve"> vonkajšie osvetlenie, uistite sa, že je vypnuté.</w:t>
+      </w:r>
+    </w:p>
+    <w:p>
+      <w:pPr>
+        <w:pStyle w:val="BasicParagraph"/>
+        <w:spacing w:line="240" w:lineRule="auto"/>
+        <w:ind w:left="72"/>
+        <w:jc w:val="both"/>
+        <w:rPr>
+          <w:rFonts w:ascii="Calibri" w:hAnsi="Calibri" w:cs="Optima-Regular"/>
+          <w:sz w:val="20"/>
+          <w:lang w:val="sk-SK"/>
+        </w:rPr>
+      </w:pPr>
+      <w:r>
+        <w:rPr>
+          <w:rFonts w:ascii="Calibri" w:hAnsi="Calibri" w:cs="Optima-Regular"/>
+          <w:sz w:val="20"/>
+          <w:lang w:val="sk-SK"/>
+        </w:rPr>
+        <w:t>b. Počkajte vonku aspoň 10 minút, aby sa Vaše oči adaptovali na tmu.</w:t>
+      </w:r>
+      <w:r>
+        <w:rPr>
+          <w:rFonts w:ascii="Calibri" w:hAnsi="Calibri" w:cs="Optima-Regular"/>
+          <w:sz w:val="20"/>
+          <w:lang w:val="sk-SK"/>
+        </w:rPr>
+        <w:tab/>
+      </w:r>
+    </w:p>
+    <w:p>
+      <w:pPr>
+        <w:pStyle w:val="BasicParagraph"/>
+        <w:spacing w:line="240" w:lineRule="auto"/>
+        <w:ind w:left="72"/>
+        <w:jc w:val="both"/>
+        <w:rPr>
+          <w:rFonts w:ascii="Calibri" w:hAnsi="Calibri" w:cs="Optima-Regular"/>
+          <w:sz w:val="20"/>
+          <w:lang w:val="sk-SK"/>
+        </w:rPr>
+      </w:pPr>
+      <w:r>
+        <w:rPr>
+          <w:rFonts w:ascii="Calibri" w:hAnsi="Calibri" w:cs="Optima-Regular"/>
+          <w:sz w:val="20"/>
+          <w:lang w:val="sk-SK"/>
+        </w:rPr>
+        <w:t xml:space="preserve">c. </w:t>
+      </w:r>
+      <w:r>
+        <w:rPr>
+          <w:rFonts w:ascii="Calibri" w:hAnsi="Calibri" w:cs="Optima-Regular"/>
+          <w:sz w:val="20"/>
+          <w:lang w:val="sk-SK"/>
+        </w:rPr>
+        <w:t>Nájdite súhvezdie Orión</w:t>
+      </w:r>
+      <w:r>
+        <w:rPr>
+          <w:rFonts w:ascii="Calibri" w:hAnsi="Calibri" w:cs="Optima-Regular"/>
+          <w:sz w:val="20"/>
+          <w:lang w:val="sk-SK"/>
+        </w:rPr>
+        <w:t xml:space="preserve"> na oblohe. Pomôcť si môžete vyhľadávacou mapkou na stránke </w:t>
       </w:r>
       <w:hyperlink r:id="rId9" w:history="1">
         <w:r>
           <w:rPr>
             <w:rStyle w:val="Hyperlink"/>
-            <w:rFonts w:ascii="Calibri" w:hAnsi="Calibri" w:cs="Optima-BoldItalic"/>
+            <w:rFonts w:ascii="Calibri" w:hAnsi="Calibri" w:cs="Optima-Regular"/>
             <w:b/>
-            <w:bCs/>
             <w:i/>
-            <w:iCs/>
             <w:sz w:val="20"/>
             <w:lang w:val="sk-SK"/>
           </w:rPr>
-          <w:t>http://globeatnight.svetelneznecistenie.sk/pozorovanie</w:t>
+          <w:t>http://globeatnight.svetelneznecistenie.sk/suhvezdie-orion/</w:t>
         </w:r>
       </w:hyperlink>
       <w:r>
         <w:rPr>
-          <w:rFonts w:ascii="Calibri" w:hAnsi="Calibri" w:cs="Optima-BoldItalic"/>
-          <w:b/>
-          <w:bCs/>
-          <w:i/>
-          <w:iCs/>
-          <w:sz w:val="20"/>
-          <w:lang w:val="sk-SK"/>
-        </w:rPr>
-        <w:t>)</w:t>
+          <w:rFonts w:ascii="Calibri" w:hAnsi="Calibri" w:cs="Optima-Regular"/>
+          <w:sz w:val="20"/>
+          <w:lang w:val="sk-SK"/>
+        </w:rPr>
+        <w:t xml:space="preserve">. </w:t>
       </w:r>
     </w:p>
     <w:p>
@@ -1654,18 +2303,7 @@
         <w:pStyle w:val="BasicParagraph"/>
         <w:spacing w:line="240" w:lineRule="auto"/>
         <w:ind w:left="-72"/>
-        <w:rPr>
-          <w:rFonts w:ascii="Calibri" w:hAnsi="Calibri" w:cs="Optima-Regular"/>
-          <w:sz w:val="20"/>
-          <w:lang w:val="sk-SK"/>
-        </w:rPr>
-      </w:pPr>
-    </w:p>
-    <w:p>
-      <w:pPr>
-        <w:pStyle w:val="BasicParagraph"/>
-        <w:spacing w:line="240" w:lineRule="auto"/>
-        <w:ind w:left="-72"/>
+        <w:jc w:val="both"/>
         <w:outlineLvl w:val="0"/>
         <w:rPr>
           <w:rFonts w:ascii="Calibri" w:hAnsi="Calibri" w:cs="Optima-Regular"/>
@@ -1681,31 +2319,16 @@
           <w:sz w:val="20"/>
           <w:lang w:val="sk-SK"/>
         </w:rPr>
-        <w:t>1) Zistite súradnice pozorovacieho miesta</w:t>
-      </w:r>
-      <w:r>
-        <w:rPr>
-          <w:rFonts w:ascii="Calibri" w:hAnsi="Calibri" w:cs="Optima-Regular"/>
-          <w:sz w:val="20"/>
-          <w:lang w:val="sk-SK"/>
-        </w:rPr>
-        <w:t xml:space="preserve"> jedným z</w:t>
-      </w:r>
-      <w:r>
-        <w:rPr>
-          <w:rFonts w:ascii="Calibri" w:hAnsi="Calibri" w:cs="Optima-Regular"/>
-          <w:sz w:val="20"/>
-          <w:lang w:val="sk-SK"/>
-        </w:rPr>
-        <w:t xml:space="preserve"> </w:t>
-      </w:r>
-      <w:r>
-        <w:rPr>
-          <w:rFonts w:ascii="Calibri" w:hAnsi="Calibri" w:cs="Optima-Regular"/>
-          <w:sz w:val="20"/>
-          <w:lang w:val="sk-SK"/>
-        </w:rPr>
-        <w:t>nasledujúcich spôsobov:</w:t>
+        <w:t xml:space="preserve">3) Porovnajte skutočnú nočnú oblohu s mapkami určujúcimi limitnú magnitúdu </w:t>
+      </w:r>
+      <w:r>
+        <w:rPr>
+          <w:rFonts w:ascii="Calibri" w:hAnsi="Calibri" w:cs="CastleT-Bold"/>
+          <w:bCs/>
+          <w:sz w:val="20"/>
+          <w:lang w:val="sk-SK"/>
+        </w:rPr>
+        <w:t>(strana 2 - 3).</w:t>
       </w:r>
     </w:p>
     <w:p>
@@ -1726,7 +2349,58 @@
           <w:sz w:val="20"/>
           <w:lang w:val="sk-SK"/>
         </w:rPr>
-        <w:t>a. Využite interaktívny nástroj pri odosielaní pozorovania cez Webapp (</w:t>
+        <w:t xml:space="preserve">a. Vyberte mapku, ktorá sa najviac podobá na to čo vidíte. </w:t>
+      </w:r>
+    </w:p>
+    <w:p>
+      <w:pPr>
+        <w:pStyle w:val="BasicParagraph"/>
+        <w:spacing w:line="240" w:lineRule="auto"/>
+        <w:ind w:left="72"/>
+        <w:jc w:val="both"/>
+        <w:rPr>
+          <w:rFonts w:ascii="Calibri" w:hAnsi="Calibri" w:cs="Optima-Regular"/>
+          <w:sz w:val="20"/>
+          <w:lang w:val="sk-SK"/>
+        </w:rPr>
+      </w:pPr>
+      <w:r>
+        <w:rPr>
+          <w:rFonts w:ascii="Calibri" w:hAnsi="Calibri" w:cs="Optima-Regular"/>
+          <w:sz w:val="20"/>
+          <w:lang w:val="sk-SK"/>
+        </w:rPr>
+        <w:t>b. Odhadnite pokrytie oblohy oblačnosťou.</w:t>
+      </w:r>
+    </w:p>
+    <w:p>
+      <w:pPr>
+        <w:pStyle w:val="BasicParagraph"/>
+        <w:spacing w:line="240" w:lineRule="auto"/>
+        <w:ind w:left="72"/>
+        <w:jc w:val="both"/>
+        <w:rPr>
+          <w:rFonts w:ascii="Calibri" w:hAnsi="Calibri" w:cs="Optima-Regular"/>
+          <w:i/>
+          <w:sz w:val="20"/>
+          <w:lang w:val="sk-SK"/>
+        </w:rPr>
+      </w:pPr>
+      <w:r>
+        <w:rPr>
+          <w:rFonts w:ascii="Calibri" w:hAnsi="Calibri" w:cs="Optima-Regular"/>
+          <w:sz w:val="20"/>
+          <w:lang w:val="sk-SK"/>
+        </w:rPr>
+        <w:t>c. Vyplňte pozorovací list (str. 4</w:t>
+      </w:r>
+      <w:r>
+        <w:rPr>
+          <w:rFonts w:ascii="Calibri" w:hAnsi="Calibri" w:cs="Optima-Regular"/>
+          <w:sz w:val="20"/>
+          <w:lang w:val="sk-SK"/>
+        </w:rPr>
+        <w:t xml:space="preserve"> alebo </w:t>
       </w:r>
       <w:hyperlink r:id="rId10" w:history="1">
         <w:r>
@@ -1747,92 +2421,19 @@
           <w:sz w:val="20"/>
           <w:lang w:val="sk-SK"/>
         </w:rPr>
-        <w:t xml:space="preserve">). Ak budete odosielať pozorovanie pomocou mobilného telefónu, či cez tablet, súradnice sa vyplnia automaticky. Ak to urobíte neskôr pomocou počítača, zadajte adresu pozorovacieho miesta, alebo zadajte mesto, mapku si priblížte a vyberte si miesto, z ktorého ste pozorovali. </w:t>
+        <w:t>).</w:t>
       </w:r>
     </w:p>
     <w:p>
       <w:pPr>
         <w:pStyle w:val="BasicParagraph"/>
         <w:spacing w:line="240" w:lineRule="auto"/>
-        <w:ind w:left="72"/>
+        <w:ind w:left="-72"/>
         <w:jc w:val="both"/>
         <w:rPr>
           <w:rFonts w:ascii="Calibri" w:hAnsi="Calibri" w:cs="Optima-Regular"/>
           <w:sz w:val="20"/>
           <w:lang w:val="sk-SK"/>
-        </w:rPr>
-      </w:pPr>
-      <w:r>
-        <w:rPr>
-          <w:rFonts w:ascii="Calibri" w:hAnsi="Calibri" w:cs="Optima-Regular"/>
-          <w:sz w:val="20"/>
-          <w:lang w:val="sk-SK"/>
-        </w:rPr>
-        <w:t>b</w:t>
-      </w:r>
-      <w:r>
-        <w:rPr>
-          <w:rFonts w:ascii="Calibri" w:hAnsi="Calibri" w:cs="Optima-Regular"/>
-          <w:sz w:val="20"/>
-          <w:lang w:val="sk-SK"/>
-        </w:rPr>
-        <w:t>. Použite GPS pri poz</w:t>
-      </w:r>
-      <w:r>
-        <w:rPr>
-          <w:rFonts w:ascii="Calibri" w:hAnsi="Calibri" w:cs="Optima-Regular"/>
-          <w:sz w:val="20"/>
-          <w:lang w:val="sk-SK"/>
-        </w:rPr>
-        <w:t>orovaní. Súradnice odosielajte s čo najväčšou presnosťou</w:t>
-      </w:r>
-      <w:r>
-        <w:rPr>
-          <w:rFonts w:ascii="Calibri" w:hAnsi="Calibri" w:cs="Optima-Regular"/>
-          <w:sz w:val="20"/>
-          <w:lang w:val="sk-SK"/>
-        </w:rPr>
-        <w:t>.</w:t>
-      </w:r>
-    </w:p>
-    <w:p>
-      <w:pPr>
-        <w:pStyle w:val="BasicParagraph"/>
-        <w:spacing w:line="240" w:lineRule="auto"/>
-        <w:ind w:left="72"/>
-        <w:jc w:val="both"/>
-        <w:rPr>
-          <w:rFonts w:ascii="Calibri" w:hAnsi="Calibri" w:cs="Optima-Regular"/>
-          <w:sz w:val="20"/>
-          <w:lang w:val="sk-SK"/>
-        </w:rPr>
-      </w:pPr>
-      <w:r>
-        <w:rPr>
-          <w:rFonts w:ascii="Calibri" w:hAnsi="Calibri" w:cs="Optima-Regular"/>
-          <w:sz w:val="20"/>
-          <w:lang w:val="sk-SK"/>
-        </w:rPr>
-        <w:t>c</w:t>
-      </w:r>
-      <w:r>
-        <w:rPr>
-          <w:rFonts w:ascii="Calibri" w:hAnsi="Calibri" w:cs="Optima-Regular"/>
-          <w:sz w:val="20"/>
-          <w:lang w:val="sk-SK"/>
-        </w:rPr>
-        <w:t>. Použite mapu Vašej oblasti.</w:t>
-      </w:r>
-    </w:p>
-    <w:p>
-      <w:pPr>
-        <w:pStyle w:val="BasicParagraph"/>
-        <w:spacing w:line="240" w:lineRule="auto"/>
-        <w:ind w:left="72"/>
-        <w:jc w:val="both"/>
-        <w:rPr>
-          <w:rFonts w:ascii="Calibri" w:hAnsi="Calibri" w:cs="Optima-Regular"/>
-          <w:sz w:val="20"/>
         </w:rPr>
       </w:pPr>
     </w:p>
@@ -1857,7 +2458,7 @@
           <w:sz w:val="20"/>
           <w:lang w:val="sk-SK"/>
         </w:rPr>
-        <w:t>2)</w:t>
+        <w:t>4) Svoje pozorovanie odošlite</w:t>
       </w:r>
       <w:r>
         <w:rPr>
@@ -1867,17 +2468,16 @@
           <w:sz w:val="20"/>
           <w:lang w:val="sk-SK"/>
         </w:rPr>
-        <w:t xml:space="preserve"> P</w:t>
+        <w:t xml:space="preserve"> online </w:t>
       </w:r>
       <w:r>
         <w:rPr>
           <w:rFonts w:ascii="Calibri" w:hAnsi="Calibri" w:cs="CastleT-Bold"/>
-          <w:b/>
-          <w:bCs/>
-          <w:sz w:val="20"/>
-          <w:lang w:val="sk-SK"/>
-        </w:rPr>
-        <w:t>ribližne medzi 21</w:t>
+          <w:bCs/>
+          <w:sz w:val="20"/>
+          <w:lang w:val="sk-SK"/>
+        </w:rPr>
+        <w:t>(ak ste už pozorovanie neodoslali pomocou mobilného zariadenia) na</w:t>
       </w:r>
       <w:r>
         <w:rPr>
@@ -1887,73 +2487,47 @@
           <w:sz w:val="20"/>
           <w:lang w:val="sk-SK"/>
         </w:rPr>
-        <w:t>.</w:t>
-      </w:r>
-      <w:r>
-        <w:rPr>
-          <w:rFonts w:ascii="Calibri" w:hAnsi="Calibri" w:cs="CastleT-Bold"/>
-          <w:b/>
-          <w:bCs/>
-          <w:sz w:val="20"/>
-          <w:lang w:val="sk-SK"/>
-        </w:rPr>
-        <w:t xml:space="preserve"> a</w:t>
-      </w:r>
-      <w:r>
-        <w:rPr>
-          <w:rFonts w:ascii="Calibri" w:hAnsi="Calibri" w:cs="CastleT-Bold"/>
-          <w:b/>
-          <w:bCs/>
-          <w:sz w:val="20"/>
-          <w:lang w:val="sk-SK"/>
-        </w:rPr>
-        <w:t> </w:t>
-      </w:r>
-      <w:r>
-        <w:rPr>
-          <w:rFonts w:ascii="Calibri" w:hAnsi="Calibri" w:cs="CastleT-Bold"/>
-          <w:b/>
-          <w:bCs/>
-          <w:sz w:val="20"/>
-          <w:lang w:val="sk-SK"/>
-        </w:rPr>
-        <w:t>22</w:t>
-      </w:r>
-      <w:r>
-        <w:rPr>
-          <w:rFonts w:ascii="Calibri" w:hAnsi="Calibri" w:cs="CastleT-Bold"/>
-          <w:b/>
-          <w:bCs/>
-          <w:sz w:val="20"/>
-          <w:lang w:val="sk-SK"/>
-        </w:rPr>
-        <w:t>.</w:t>
-      </w:r>
-      <w:r>
-        <w:rPr>
-          <w:rFonts w:ascii="Calibri" w:hAnsi="Calibri" w:cs="CastleT-Bold"/>
-          <w:b/>
-          <w:bCs/>
-          <w:sz w:val="20"/>
-          <w:lang w:val="sk-SK"/>
-        </w:rPr>
-        <w:t xml:space="preserve"> hodinou</w:t>
-      </w:r>
-      <w:r>
-        <w:rPr>
-          <w:rFonts w:ascii="Calibri" w:hAnsi="Calibri" w:cs="CastleT-Bold"/>
-          <w:b/>
-          <w:bCs/>
-          <w:sz w:val="20"/>
-          <w:lang w:val="sk-SK"/>
-        </w:rPr>
-        <w:t xml:space="preserve"> nájdite na oblohe súhvezdie Orión</w:t>
-      </w:r>
-      <w:r>
-        <w:rPr>
-          <w:rFonts w:ascii="Calibri" w:hAnsi="Calibri" w:cs="CastleT-Bold"/>
-          <w:b/>
-          <w:bCs/>
+        <w:t xml:space="preserve"> </w:t>
+      </w:r>
+      <w:r>
+        <w:fldChar w:fldCharType="begin"/>
+      </w:r>
+      <w:r>
+        <w:rPr>
+          <w:lang w:val="sk-SK"/>
+        </w:rPr>
+        <w:instrText>HYPERLINK "https://www.globeatnight.org/sk/webapp/"</w:instrText>
+      </w:r>
+      <w:r>
+        <w:fldChar w:fldCharType="separate"/>
+      </w:r>
+      <w:r>
+        <w:rPr>
+          <w:rStyle w:val="Hyperlink"/>
+          <w:rFonts w:ascii="Calibri" w:hAnsi="Calibri" w:cs="Optima-Regular"/>
+          <w:b/>
+          <w:i/>
+          <w:sz w:val="20"/>
+          <w:lang w:val="sk-SK"/>
+        </w:rPr>
+        <w:t>https://www.globeatnight.org/sk/webapp/</w:t>
+      </w:r>
+      <w:r>
+        <w:rPr>
+          <w:rStyle w:val="Hyperlink"/>
+          <w:rFonts w:ascii="Calibri" w:hAnsi="Calibri" w:cs="Optima-Regular"/>
+          <w:b/>
+          <w:i/>
+          <w:sz w:val="20"/>
+          <w:lang w:val="sk-SK"/>
+        </w:rPr>
+        <w:fldChar w:fldCharType="end"/>
+      </w:r>
+      <w:r>
+        <w:rPr>
+          <w:rFonts w:ascii="Calibri" w:hAnsi="Calibri" w:cs="Optima-Regular"/>
+          <w:b/>
+          <w:i/>
           <w:sz w:val="20"/>
           <w:lang w:val="sk-SK"/>
         </w:rPr>
@@ -1978,39 +2552,15 @@
           <w:sz w:val="20"/>
           <w:lang w:val="sk-SK"/>
         </w:rPr>
-        <w:t>a. Nájdite najtmavšie mesto v okolí, kde vidíte zo súhvez</w:t>
-      </w:r>
-      <w:r>
-        <w:rPr>
-          <w:rFonts w:ascii="Calibri" w:hAnsi="Calibri" w:cs="Optima-Regular"/>
-          <w:sz w:val="20"/>
-          <w:lang w:val="sk-SK"/>
-        </w:rPr>
-        <w:t>dia Orión</w:t>
-      </w:r>
-      <w:r>
-        <w:rPr>
-          <w:rFonts w:ascii="Calibri" w:hAnsi="Calibri" w:cs="Optima-Regular"/>
-          <w:sz w:val="20"/>
-          <w:lang w:val="sk-SK"/>
-        </w:rPr>
-        <w:t xml:space="preserve"> najviac hviezd. Ak máte</w:t>
-      </w:r>
-      <w:r>
-        <w:rPr>
-          <w:rFonts w:ascii="Calibri" w:hAnsi="Calibri" w:cs="Optima-Regular"/>
-          <w:sz w:val="20"/>
-          <w:lang w:val="sk-SK"/>
-        </w:rPr>
-        <w:t xml:space="preserve"> nainštalované</w:t>
-      </w:r>
-      <w:r>
-        <w:rPr>
-          <w:rFonts w:ascii="Calibri" w:hAnsi="Calibri" w:cs="Optima-Regular"/>
-          <w:sz w:val="20"/>
-          <w:lang w:val="sk-SK"/>
-        </w:rPr>
-        <w:t xml:space="preserve"> vonkajšie osvetlenie, uistite sa, že je vypnuté.</w:t>
+        <w:t xml:space="preserve">a. </w:t>
+      </w:r>
+      <w:r>
+        <w:rPr>
+          <w:rFonts w:ascii="Calibri" w:hAnsi="Calibri" w:cs="Optima-Regular"/>
+          <w:sz w:val="20"/>
+          <w:lang w:val="sk-SK"/>
+        </w:rPr>
+        <w:t>Pozorovanie môžete odoslať najneskôr do dvoch týždňov od ukončenia aktuálnej časti kampane.</w:t>
       </w:r>
     </w:p>
     <w:p>
@@ -2031,73 +2581,15 @@
           <w:sz w:val="20"/>
           <w:lang w:val="sk-SK"/>
         </w:rPr>
-        <w:t>b. Počkajte vonku aspoň 10 minút, aby sa Vaše oči adaptovali na tmu.</w:t>
-      </w:r>
-      <w:r>
-        <w:rPr>
-          <w:rFonts w:ascii="Calibri" w:hAnsi="Calibri" w:cs="Optima-Regular"/>
-          <w:sz w:val="20"/>
-          <w:lang w:val="sk-SK"/>
-        </w:rPr>
-        <w:tab/>
-      </w:r>
-    </w:p>
-    <w:p>
-      <w:pPr>
-        <w:pStyle w:val="BasicParagraph"/>
-        <w:spacing w:line="240" w:lineRule="auto"/>
-        <w:ind w:left="72"/>
-        <w:jc w:val="both"/>
-        <w:rPr>
-          <w:rFonts w:ascii="Calibri" w:hAnsi="Calibri" w:cs="Optima-Regular"/>
-          <w:sz w:val="20"/>
-          <w:lang w:val="sk-SK"/>
-        </w:rPr>
-      </w:pPr>
-      <w:r>
-        <w:rPr>
-          <w:rFonts w:ascii="Calibri" w:hAnsi="Calibri" w:cs="Optima-Regular"/>
-          <w:sz w:val="20"/>
-          <w:lang w:val="sk-SK"/>
-        </w:rPr>
-        <w:t xml:space="preserve">c. </w:t>
-      </w:r>
-      <w:r>
-        <w:rPr>
-          <w:rFonts w:ascii="Calibri" w:hAnsi="Calibri" w:cs="Optima-Regular"/>
-          <w:sz w:val="20"/>
-          <w:lang w:val="sk-SK"/>
-        </w:rPr>
-        <w:t>Nájdite súhvezdie Orión</w:t>
-      </w:r>
-      <w:r>
-        <w:rPr>
-          <w:rFonts w:ascii="Calibri" w:hAnsi="Calibri" w:cs="Optima-Regular"/>
-          <w:sz w:val="20"/>
-          <w:lang w:val="sk-SK"/>
-        </w:rPr>
-        <w:t xml:space="preserve"> na oblohe. Pomôcť si môžete vyhľadávacou mapkou na stránke </w:t>
-      </w:r>
-      <w:hyperlink r:id="rId11" w:history="1">
-        <w:r>
-          <w:rPr>
-            <w:rStyle w:val="Hyperlink"/>
-            <w:rFonts w:ascii="Calibri" w:hAnsi="Calibri" w:cs="Optima-Regular"/>
-            <w:b/>
-            <w:i/>
-            <w:sz w:val="20"/>
-            <w:lang w:val="sk-SK"/>
-          </w:rPr>
-          <w:t>http://globeatnight.svetelneznecistenie.sk/suhvezdie-orion/</w:t>
-        </w:r>
-      </w:hyperlink>
-      <w:r>
-        <w:rPr>
-          <w:rFonts w:ascii="Calibri" w:hAnsi="Calibri" w:cs="Optima-Regular"/>
-          <w:sz w:val="20"/>
-          <w:lang w:val="sk-SK"/>
-        </w:rPr>
-        <w:t xml:space="preserve">. </w:t>
+        <w:t xml:space="preserve">b. </w:t>
+      </w:r>
+      <w:r>
+        <w:rPr>
+          <w:rFonts w:ascii="Calibri" w:hAnsi="Calibri" w:cs="Optima-Regular"/>
+          <w:sz w:val="20"/>
+          <w:lang w:val="sk-SK"/>
+        </w:rPr>
+        <w:t>Kampaň je rozdelená do každého mesiacu roka a je desať dní dlhá.</w:t>
       </w:r>
     </w:p>
     <w:p>
@@ -2106,279 +2598,6 @@
         <w:spacing w:line="240" w:lineRule="auto"/>
         <w:ind w:left="-72"/>
         <w:jc w:val="both"/>
-        <w:outlineLvl w:val="0"/>
-        <w:rPr>
-          <w:rFonts w:ascii="Calibri" w:hAnsi="Calibri" w:cs="Optima-Regular"/>
-          <w:sz w:val="20"/>
-          <w:lang w:val="sk-SK"/>
-        </w:rPr>
-      </w:pPr>
-      <w:r>
-        <w:rPr>
-          <w:rFonts w:ascii="Calibri" w:hAnsi="Calibri" w:cs="CastleT-Bold"/>
-          <w:b/>
-          <w:bCs/>
-          <w:sz w:val="20"/>
-          <w:lang w:val="sk-SK"/>
-        </w:rPr>
-        <w:t xml:space="preserve">3) Porovnajte skutočnú nočnú oblohu s mapkami určujúcimi limitnú magnitúdu </w:t>
-      </w:r>
-      <w:r>
-        <w:rPr>
-          <w:rFonts w:ascii="Calibri" w:hAnsi="Calibri" w:cs="CastleT-Bold"/>
-          <w:bCs/>
-          <w:sz w:val="20"/>
-          <w:lang w:val="sk-SK"/>
-        </w:rPr>
-        <w:t>(strana 2 - 3).</w:t>
-      </w:r>
-    </w:p>
-    <w:p>
-      <w:pPr>
-        <w:pStyle w:val="BasicParagraph"/>
-        <w:spacing w:line="240" w:lineRule="auto"/>
-        <w:ind w:left="72"/>
-        <w:jc w:val="both"/>
-        <w:rPr>
-          <w:rFonts w:ascii="Calibri" w:hAnsi="Calibri" w:cs="Optima-Regular"/>
-          <w:sz w:val="20"/>
-          <w:lang w:val="sk-SK"/>
-        </w:rPr>
-      </w:pPr>
-      <w:r>
-        <w:rPr>
-          <w:rFonts w:ascii="Calibri" w:hAnsi="Calibri" w:cs="Optima-Regular"/>
-          <w:sz w:val="20"/>
-          <w:lang w:val="sk-SK"/>
-        </w:rPr>
-        <w:t xml:space="preserve">a. Vyberte mapku, ktorá sa najviac podobá na to čo vidíte. </w:t>
-      </w:r>
-    </w:p>
-    <w:p>
-      <w:pPr>
-        <w:pStyle w:val="BasicParagraph"/>
-        <w:spacing w:line="240" w:lineRule="auto"/>
-        <w:ind w:left="72"/>
-        <w:jc w:val="both"/>
-        <w:rPr>
-          <w:rFonts w:ascii="Calibri" w:hAnsi="Calibri" w:cs="Optima-Regular"/>
-          <w:sz w:val="20"/>
-          <w:lang w:val="sk-SK"/>
-        </w:rPr>
-      </w:pPr>
-      <w:r>
-        <w:rPr>
-          <w:rFonts w:ascii="Calibri" w:hAnsi="Calibri" w:cs="Optima-Regular"/>
-          <w:sz w:val="20"/>
-          <w:lang w:val="sk-SK"/>
-        </w:rPr>
-        <w:t>b. Odhadnite pokrytie oblohy oblačnosťou.</w:t>
-      </w:r>
-    </w:p>
-    <w:p>
-      <w:pPr>
-        <w:pStyle w:val="BasicParagraph"/>
-        <w:spacing w:line="240" w:lineRule="auto"/>
-        <w:ind w:left="72"/>
-        <w:jc w:val="both"/>
-        <w:rPr>
-          <w:rFonts w:ascii="Calibri" w:hAnsi="Calibri" w:cs="Optima-Regular"/>
-          <w:i/>
-          <w:sz w:val="20"/>
-          <w:lang w:val="sk-SK"/>
-        </w:rPr>
-      </w:pPr>
-      <w:r>
-        <w:rPr>
-          <w:rFonts w:ascii="Calibri" w:hAnsi="Calibri" w:cs="Optima-Regular"/>
-          <w:sz w:val="20"/>
-          <w:lang w:val="sk-SK"/>
-        </w:rPr>
-        <w:t>c. Vyplňte pozorovací list (str. 4</w:t>
-      </w:r>
-      <w:r>
-        <w:rPr>
-          <w:rFonts w:ascii="Calibri" w:hAnsi="Calibri" w:cs="Optima-Regular"/>
-          <w:sz w:val="20"/>
-          <w:lang w:val="sk-SK"/>
-        </w:rPr>
-        <w:t xml:space="preserve"> alebo </w:t>
-      </w:r>
-      <w:hyperlink r:id="rId12" w:history="1">
-        <w:r>
-          <w:rPr>
-            <w:rStyle w:val="Hyperlink"/>
-            <w:rFonts w:ascii="Calibri" w:hAnsi="Calibri" w:cs="Optima-Regular"/>
-            <w:b/>
-            <w:i/>
-            <w:sz w:val="20"/>
-            <w:lang w:val="sk-SK"/>
-          </w:rPr>
-          <w:t>https://www.globeatnight.org/sk/webapp/</w:t>
-        </w:r>
-      </w:hyperlink>
-      <w:r>
-        <w:rPr>
-          <w:rFonts w:ascii="Calibri" w:hAnsi="Calibri" w:cs="Optima-Regular"/>
-          <w:sz w:val="20"/>
-          <w:lang w:val="sk-SK"/>
-        </w:rPr>
-        <w:t>).</w:t>
-      </w:r>
-    </w:p>
-    <w:p>
-      <w:pPr>
-        <w:pStyle w:val="BasicParagraph"/>
-        <w:spacing w:line="240" w:lineRule="auto"/>
-        <w:ind w:left="-72"/>
-        <w:jc w:val="both"/>
-        <w:rPr>
-          <w:rFonts w:ascii="Calibri" w:hAnsi="Calibri" w:cs="Optima-Regular"/>
-          <w:sz w:val="20"/>
-          <w:lang w:val="sk-SK"/>
-        </w:rPr>
-      </w:pPr>
-    </w:p>
-    <w:p>
-      <w:pPr>
-        <w:pStyle w:val="BasicParagraph"/>
-        <w:spacing w:line="240" w:lineRule="auto"/>
-        <w:ind w:left="-72"/>
-        <w:jc w:val="both"/>
-        <w:outlineLvl w:val="0"/>
-        <w:rPr>
-          <w:rFonts w:ascii="Calibri" w:hAnsi="Calibri" w:cs="Optima-Regular"/>
-          <w:sz w:val="20"/>
-          <w:lang w:val="sk-SK"/>
-        </w:rPr>
-      </w:pPr>
-      <w:r>
-        <w:rPr>
-          <w:rFonts w:ascii="Calibri" w:hAnsi="Calibri" w:cs="CastleT-Bold"/>
-          <w:b/>
-          <w:bCs/>
-          <w:sz w:val="20"/>
-          <w:lang w:val="sk-SK"/>
-        </w:rPr>
-        <w:t>4) Svoje pozorovanie odošlite</w:t>
-      </w:r>
-      <w:r>
-        <w:rPr>
-          <w:rFonts w:ascii="Calibri" w:hAnsi="Calibri" w:cs="CastleT-Bold"/>
-          <w:b/>
-          <w:bCs/>
-          <w:sz w:val="20"/>
-          <w:lang w:val="sk-SK"/>
-        </w:rPr>
-        <w:t xml:space="preserve"> online </w:t>
-      </w:r>
-      <w:r>
-        <w:rPr>
-          <w:rFonts w:ascii="Calibri" w:hAnsi="Calibri" w:cs="CastleT-Bold"/>
-          <w:bCs/>
-          <w:sz w:val="20"/>
-          <w:lang w:val="sk-SK"/>
-        </w:rPr>
-        <w:t>(ak ste už pozorovanie neodoslali pomocou mobilného zariadenia) na</w:t>
-      </w:r>
-      <w:r>
-        <w:rPr>
-          <w:rFonts w:ascii="Calibri" w:hAnsi="Calibri" w:cs="CastleT-Bold"/>
-          <w:b/>
-          <w:bCs/>
-          <w:sz w:val="20"/>
-          <w:lang w:val="sk-SK"/>
-        </w:rPr>
-        <w:t xml:space="preserve"> </w:t>
-      </w:r>
-      <w:hyperlink r:id="rId13" w:history="1">
-        <w:r>
-          <w:rPr>
-            <w:rStyle w:val="Hyperlink"/>
-            <w:rFonts w:ascii="Calibri" w:hAnsi="Calibri" w:cs="Optima-Regular"/>
-            <w:b/>
-            <w:i/>
-            <w:sz w:val="20"/>
-            <w:lang w:val="sk-SK"/>
-          </w:rPr>
-          <w:t>https://www.globeatnight.org/sk/webapp/</w:t>
-        </w:r>
-      </w:hyperlink>
-      <w:r>
-        <w:rPr>
-          <w:rFonts w:ascii="Calibri" w:hAnsi="Calibri" w:cs="Optima-Regular"/>
-          <w:b/>
-          <w:i/>
-          <w:sz w:val="20"/>
-          <w:lang w:val="sk-SK"/>
-        </w:rPr>
-        <w:t>.</w:t>
-      </w:r>
-    </w:p>
-    <w:p>
-      <w:pPr>
-        <w:pStyle w:val="BasicParagraph"/>
-        <w:spacing w:line="240" w:lineRule="auto"/>
-        <w:ind w:left="72"/>
-        <w:jc w:val="both"/>
-        <w:rPr>
-          <w:rFonts w:ascii="Calibri" w:hAnsi="Calibri" w:cs="Optima-Regular"/>
-          <w:sz w:val="20"/>
-          <w:lang w:val="sk-SK"/>
-        </w:rPr>
-      </w:pPr>
-      <w:r>
-        <w:rPr>
-          <w:rFonts w:ascii="Calibri" w:hAnsi="Calibri" w:cs="Optima-Regular"/>
-          <w:sz w:val="20"/>
-          <w:lang w:val="sk-SK"/>
-        </w:rPr>
-        <w:t xml:space="preserve">a. </w:t>
-      </w:r>
-      <w:r>
-        <w:rPr>
-          <w:rFonts w:ascii="Calibri" w:hAnsi="Calibri" w:cs="Optima-Regular"/>
-          <w:sz w:val="20"/>
-          <w:lang w:val="sk-SK"/>
-        </w:rPr>
-        <w:t>Pozorovanie môžete odoslať najneskôr do dvoch týždňov od ukončenia aktuálnej časti kampane.</w:t>
-      </w:r>
-    </w:p>
-    <w:p>
-      <w:pPr>
-        <w:pStyle w:val="BasicParagraph"/>
-        <w:spacing w:line="240" w:lineRule="auto"/>
-        <w:ind w:left="72"/>
-        <w:jc w:val="both"/>
-        <w:rPr>
-          <w:rFonts w:ascii="Calibri" w:hAnsi="Calibri" w:cs="Optima-Regular"/>
-          <w:sz w:val="20"/>
-          <w:lang w:val="sk-SK"/>
-        </w:rPr>
-      </w:pPr>
-      <w:r>
-        <w:rPr>
-          <w:rFonts w:ascii="Calibri" w:hAnsi="Calibri" w:cs="Optima-Regular"/>
-          <w:sz w:val="20"/>
-          <w:lang w:val="sk-SK"/>
-        </w:rPr>
-        <w:t xml:space="preserve">b. </w:t>
-      </w:r>
-      <w:r>
-        <w:rPr>
-          <w:rFonts w:ascii="Calibri" w:hAnsi="Calibri" w:cs="Optima-Regular"/>
-          <w:sz w:val="20"/>
-          <w:lang w:val="sk-SK"/>
-        </w:rPr>
-        <w:t>Kampaň je rozdelená do každého mesiacu roka a je desať dní dlhá.</w:t>
-      </w:r>
-    </w:p>
-    <w:p>
-      <w:pPr>
-        <w:pStyle w:val="BasicParagraph"/>
-        <w:spacing w:line="240" w:lineRule="auto"/>
-        <w:ind w:left="-72"/>
-        <w:jc w:val="both"/>
         <w:rPr>
           <w:rFonts w:ascii="Calibri" w:hAnsi="Calibri" w:cs="Optima-Regular"/>
           <w:sz w:val="20"/>
@@ -2436,6 +2655,15 @@
           <w:lang w:val="sk-SK"/>
         </w:rPr>
         <w:instrText xml:space="preserve"> HYPERLINK "http://globeatnight.svetelneznecistenie.sk/vysledky/" </w:instrText>
+      </w:r>
+      <w:r>
+        <w:rPr>
+          <w:rFonts w:ascii="Calibri" w:hAnsi="Calibri" w:cs="CastleT-Bold"/>
+          <w:b/>
+          <w:bCs/>
+          <w:sz w:val="20"/>
+          <w:lang w:val="sk-SK"/>
+        </w:rPr>
       </w:r>
       <w:r>
         <w:rPr>
@@ -2554,7 +2782,7 @@
           <w:lang w:val="sk-SK"/>
         </w:rPr>
         <w:sectPr>
-          <w:headerReference w:type="default" r:id="rId14"/>
+          <w:headerReference w:type="default" r:id="rId11"/>
           <w:type w:val="continuous"/>
           <w:pgSz w:w="12240" w:h="15840"/>
           <w:pgMar w:top="360" w:right="720" w:bottom="360" w:left="720" w:header="720" w:footer="720" w:gutter="0"/>
@@ -2682,11 +2910,9 @@
           <w:sz w:val="32"/>
           <w:lang w:val="sk-SK"/>
         </w:rPr>
-        <w:fldChar w:fldCharType="separate"/>
-      </w:r>
-      <w:r>
-        <w:rPr>
-          <w:rStyle w:val="Hyperlink"/>
+      </w:r>
+      <w:r>
+        <w:rPr>
           <w:rFonts w:ascii="Calibri" w:hAnsi="Calibri" w:cs="Optima-BoldItalic"/>
           <w:b/>
           <w:bCs/>
@@ -2695,10 +2921,11 @@
           <w:sz w:val="32"/>
           <w:lang w:val="sk-SK"/>
         </w:rPr>
-        <w:t>http://globeatnight.svetelneznecistenie.sk</w:t>
-      </w:r>
-      <w:r>
-        <w:rPr>
+        <w:fldChar w:fldCharType="separate"/>
+      </w:r>
+      <w:r>
+        <w:rPr>
+          <w:rStyle w:val="Hyperlink"/>
           <w:rFonts w:ascii="Calibri" w:hAnsi="Calibri" w:cs="Optima-BoldItalic"/>
           <w:b/>
           <w:bCs/>
@@ -2707,6 +2934,18 @@
           <w:sz w:val="32"/>
           <w:lang w:val="sk-SK"/>
         </w:rPr>
+        <w:t>http://globeatnight.svetelneznecistenie.sk</w:t>
+      </w:r>
+      <w:r>
+        <w:rPr>
+          <w:rFonts w:ascii="Calibri" w:hAnsi="Calibri" w:cs="Optima-BoldItalic"/>
+          <w:b/>
+          <w:bCs/>
+          <w:i/>
+          <w:iCs/>
+          <w:sz w:val="32"/>
+          <w:lang w:val="sk-SK"/>
+        </w:rPr>
         <w:fldChar w:fldCharType="end"/>
       </w:r>
     </w:p>
@@ -2725,7 +2964,21 @@
           <w:rFonts w:ascii="Calibri" w:hAnsi="Calibri" w:cs="Optima-Regular"/>
           <w:lang w:val="sk-SK"/>
         </w:rPr>
-        <w:t>V roku 2018 môžete pozorovať súhvezdie Perseus: 30. októbra - 8. novembra a 29. novembra - 8. decembra</w:t>
+        <w:t xml:space="preserve">V roku 2018 môžete pozorovať súhvezdie </w:t>
+      </w:r>
+      <w:r>
+        <w:rPr>
+          <w:rFonts w:ascii="Calibri" w:hAnsi="Calibri" w:cs="Optima-Regular"/>
+          <w:lang w:val="sk-SK"/>
+        </w:rPr>
+        <w:t>Perzeus</w:t>
+      </w:r>
+      <w:r>
+        <w:rPr>
+          <w:rFonts w:ascii="Calibri" w:hAnsi="Calibri" w:cs="Optima-Regular"/>
+          <w:lang w:val="sk-SK"/>
+        </w:rPr>
+        <w:t>: 30. októbra - 8. novembra a 29. novembra - 8. decembra</w:t>
       </w:r>
       <w:r>
         <w:rPr>
@@ -2915,7 +3168,7 @@
                           </pic:cNvPicPr>
                         </pic:nvPicPr>
                         <pic:blipFill>
-                          <a:blip r:embed="rId15"/>
+                          <a:blip r:embed="rId12"/>
                           <a:stretch>
                             <a:fillRect/>
                           </a:stretch>
@@ -3039,7 +3292,7 @@
                           </pic:cNvPicPr>
                         </pic:nvPicPr>
                         <pic:blipFill>
-                          <a:blip r:embed="rId16"/>
+                          <a:blip r:embed="rId13"/>
                           <a:stretch>
                             <a:fillRect/>
                           </a:stretch>
@@ -3234,7 +3487,7 @@
                           </pic:cNvPicPr>
                         </pic:nvPicPr>
                         <pic:blipFill>
-                          <a:blip r:embed="rId17"/>
+                          <a:blip r:embed="rId14"/>
                           <a:stretch>
                             <a:fillRect/>
                           </a:stretch>
@@ -3362,7 +3615,7 @@
                           </pic:cNvPicPr>
                         </pic:nvPicPr>
                         <pic:blipFill>
-                          <a:blip r:embed="rId18"/>
+                          <a:blip r:embed="rId15"/>
                           <a:stretch>
                             <a:fillRect/>
                           </a:stretch>
@@ -3599,7 +3852,7 @@
         </w:rPr>
         <w:t xml:space="preserve">, </w:t>
       </w:r>
-      <w:hyperlink r:id="rId19" w:history="1">
+      <w:hyperlink r:id="rId16" w:history="1">
         <w:r>
           <w:rPr>
             <w:rStyle w:val="Hyperlink"/>
@@ -3629,7 +3882,21 @@
           <w:rFonts w:ascii="Calibri" w:hAnsi="Calibri" w:cs="Optima-Regular"/>
           <w:lang w:val="sk-SK"/>
         </w:rPr>
-        <w:t>V roku 2018 môžete pozorovať súhvezdie Perseus: 30. októbra - 8. novembra a 29. novembra - 8. decembra</w:t>
+        <w:t>V roku 2018 môžete pozorovať súhvezdie Per</w:t>
+      </w:r>
+      <w:r>
+        <w:rPr>
+          <w:rFonts w:ascii="Calibri" w:hAnsi="Calibri" w:cs="Optima-Regular"/>
+          <w:lang w:val="sk-SK"/>
+        </w:rPr>
+        <w:t>z</w:t>
+      </w:r>
+      <w:r>
+        <w:rPr>
+          <w:rFonts w:ascii="Calibri" w:hAnsi="Calibri" w:cs="Optima-Regular"/>
+          <w:lang w:val="sk-SK"/>
+        </w:rPr>
+        <w:t>eus: 30. októbra - 8. novembra a 29. novembra - 8. decembra</w:t>
       </w:r>
     </w:p>
     <w:p>
@@ -3639,231 +3906,16 @@
         <w:rPr>
           <w:rFonts w:ascii="Calibri" w:hAnsi="Calibri" w:cs="Optima-Regular"/>
           <w:sz w:val="22"/>
-        </w:rPr>
-      </w:pPr>
-      <w:proofErr w:type="spellStart"/>
+          <w:lang w:val="sk-SK"/>
+        </w:rPr>
+      </w:pPr>
       <w:r>
         <w:rPr>
           <w:rFonts w:ascii="Calibri" w:hAnsi="Calibri" w:cs="Optima-Regular"/>
           <w:sz w:val="22"/>
-        </w:rPr>
-        <w:t>Predtým</w:t>
-      </w:r>
-      <w:proofErr w:type="spellEnd"/>
-      <w:r>
-        <w:rPr>
-          <w:rFonts w:ascii="Calibri" w:hAnsi="Calibri" w:cs="Optima-Regular"/>
-          <w:sz w:val="22"/>
-        </w:rPr>
-        <w:t xml:space="preserve"> </w:t>
-      </w:r>
-      <w:proofErr w:type="spellStart"/>
-      <w:r>
-        <w:rPr>
-          <w:rFonts w:ascii="Calibri" w:hAnsi="Calibri" w:cs="Optima-Regular"/>
-          <w:sz w:val="22"/>
-        </w:rPr>
-        <w:t>ako</w:t>
-      </w:r>
-      <w:proofErr w:type="spellEnd"/>
-      <w:r>
-        <w:rPr>
-          <w:rFonts w:ascii="Calibri" w:hAnsi="Calibri" w:cs="Optima-Regular"/>
-          <w:sz w:val="22"/>
-        </w:rPr>
-        <w:t xml:space="preserve"> </w:t>
-      </w:r>
-      <w:proofErr w:type="spellStart"/>
-      <w:r>
-        <w:rPr>
-          <w:rFonts w:ascii="Calibri" w:hAnsi="Calibri" w:cs="Optima-Regular"/>
-          <w:sz w:val="22"/>
-        </w:rPr>
-        <w:t>pôjdete</w:t>
-      </w:r>
-      <w:proofErr w:type="spellEnd"/>
-      <w:r>
-        <w:rPr>
-          <w:rFonts w:ascii="Calibri" w:hAnsi="Calibri" w:cs="Optima-Regular"/>
-          <w:sz w:val="22"/>
-        </w:rPr>
-        <w:t xml:space="preserve"> </w:t>
-      </w:r>
-      <w:proofErr w:type="spellStart"/>
-      <w:r>
-        <w:rPr>
-          <w:rFonts w:ascii="Calibri" w:hAnsi="Calibri" w:cs="Optima-Regular"/>
-          <w:sz w:val="22"/>
-        </w:rPr>
-        <w:t>pozorovať</w:t>
-      </w:r>
-      <w:proofErr w:type="spellEnd"/>
-      <w:r>
-        <w:rPr>
-          <w:rFonts w:ascii="Calibri" w:hAnsi="Calibri" w:cs="Optima-Regular"/>
-          <w:sz w:val="22"/>
-        </w:rPr>
-        <w:t xml:space="preserve"> </w:t>
-      </w:r>
-      <w:proofErr w:type="spellStart"/>
-      <w:r>
-        <w:rPr>
-          <w:rFonts w:ascii="Calibri" w:hAnsi="Calibri" w:cs="Optima-Regular"/>
-          <w:sz w:val="22"/>
-        </w:rPr>
-        <w:t>si</w:t>
-      </w:r>
-      <w:proofErr w:type="spellEnd"/>
-      <w:r>
-        <w:rPr>
-          <w:rFonts w:ascii="Calibri" w:hAnsi="Calibri" w:cs="Optima-Regular"/>
-          <w:sz w:val="22"/>
-        </w:rPr>
-        <w:t xml:space="preserve"> </w:t>
-      </w:r>
-      <w:proofErr w:type="spellStart"/>
-      <w:r>
-        <w:rPr>
-          <w:rFonts w:ascii="Calibri" w:hAnsi="Calibri" w:cs="Optima-Regular"/>
-          <w:sz w:val="22"/>
-        </w:rPr>
-        <w:t>prezrite</w:t>
-      </w:r>
-      <w:proofErr w:type="spellEnd"/>
-      <w:r>
-        <w:rPr>
-          <w:rFonts w:ascii="Calibri" w:hAnsi="Calibri" w:cs="Optima-Regular"/>
-          <w:sz w:val="22"/>
-        </w:rPr>
-        <w:t xml:space="preserve"> </w:t>
-      </w:r>
-      <w:proofErr w:type="spellStart"/>
-      <w:r>
-        <w:rPr>
-          <w:rFonts w:ascii="Calibri" w:hAnsi="Calibri" w:cs="Optima-Regular"/>
-          <w:sz w:val="22"/>
-        </w:rPr>
-        <w:t>mapky</w:t>
-      </w:r>
-      <w:proofErr w:type="spellEnd"/>
-      <w:r>
-        <w:rPr>
-          <w:rFonts w:ascii="Calibri" w:hAnsi="Calibri" w:cs="Optima-Regular"/>
-          <w:sz w:val="22"/>
-        </w:rPr>
-        <w:t xml:space="preserve">, </w:t>
-      </w:r>
-      <w:proofErr w:type="spellStart"/>
-      <w:r>
-        <w:rPr>
-          <w:rFonts w:ascii="Calibri" w:hAnsi="Calibri" w:cs="Optima-Regular"/>
-          <w:sz w:val="22"/>
-        </w:rPr>
-        <w:t>ako</w:t>
-      </w:r>
-      <w:proofErr w:type="spellEnd"/>
-      <w:r>
-        <w:rPr>
-          <w:rFonts w:ascii="Calibri" w:hAnsi="Calibri" w:cs="Optima-Regular"/>
-          <w:sz w:val="22"/>
-        </w:rPr>
-        <w:t xml:space="preserve"> </w:t>
-      </w:r>
-      <w:proofErr w:type="spellStart"/>
-      <w:r>
-        <w:rPr>
-          <w:rFonts w:ascii="Calibri" w:hAnsi="Calibri" w:cs="Optima-Regular"/>
-          <w:sz w:val="22"/>
-        </w:rPr>
-        <w:t>nájsť</w:t>
-      </w:r>
-      <w:proofErr w:type="spellEnd"/>
-      <w:r>
-        <w:rPr>
-          <w:rFonts w:ascii="Calibri" w:hAnsi="Calibri" w:cs="Optima-Regular"/>
-          <w:sz w:val="22"/>
-        </w:rPr>
-        <w:t xml:space="preserve"> </w:t>
-      </w:r>
-      <w:proofErr w:type="spellStart"/>
-      <w:r>
-        <w:rPr>
-          <w:rFonts w:ascii="Calibri" w:hAnsi="Calibri" w:cs="Optima-Regular"/>
-          <w:sz w:val="22"/>
-        </w:rPr>
-        <w:t>súhvezdie</w:t>
-      </w:r>
-      <w:proofErr w:type="spellEnd"/>
-      <w:r>
-        <w:rPr>
-          <w:rFonts w:ascii="Calibri" w:hAnsi="Calibri" w:cs="Optima-Regular"/>
-          <w:sz w:val="22"/>
-        </w:rPr>
-        <w:t xml:space="preserve"> </w:t>
-      </w:r>
-      <w:proofErr w:type="spellStart"/>
-      <w:r>
-        <w:rPr>
-          <w:rFonts w:ascii="Calibri" w:hAnsi="Calibri" w:cs="Optima-Regular"/>
-          <w:sz w:val="22"/>
-        </w:rPr>
-        <w:t>Orión</w:t>
-      </w:r>
-      <w:proofErr w:type="spellEnd"/>
-      <w:r>
-        <w:rPr>
-          <w:rFonts w:ascii="Calibri" w:hAnsi="Calibri" w:cs="Optima-Regular"/>
-          <w:sz w:val="22"/>
-        </w:rPr>
-        <w:t xml:space="preserve"> </w:t>
-      </w:r>
-      <w:proofErr w:type="spellStart"/>
-      <w:r>
-        <w:rPr>
-          <w:rFonts w:ascii="Calibri" w:hAnsi="Calibri" w:cs="Optima-Regular"/>
-          <w:sz w:val="22"/>
-        </w:rPr>
-        <w:t>na</w:t>
-      </w:r>
-      <w:proofErr w:type="spellEnd"/>
-      <w:r>
-        <w:rPr>
-          <w:rFonts w:ascii="Calibri" w:hAnsi="Calibri" w:cs="Optima-Regular"/>
-          <w:sz w:val="22"/>
-        </w:rPr>
-        <w:t xml:space="preserve"> </w:t>
-      </w:r>
-      <w:proofErr w:type="spellStart"/>
-      <w:r>
-        <w:rPr>
-          <w:rFonts w:ascii="Calibri" w:hAnsi="Calibri" w:cs="Optima-Regular"/>
-          <w:sz w:val="22"/>
-        </w:rPr>
-        <w:t>nočnej</w:t>
-      </w:r>
-      <w:proofErr w:type="spellEnd"/>
-      <w:r>
-        <w:rPr>
-          <w:rFonts w:ascii="Calibri" w:hAnsi="Calibri" w:cs="Optima-Regular"/>
-          <w:sz w:val="22"/>
-        </w:rPr>
-        <w:t xml:space="preserve"> </w:t>
-      </w:r>
-      <w:proofErr w:type="spellStart"/>
-      <w:r>
-        <w:rPr>
-          <w:rFonts w:ascii="Calibri" w:hAnsi="Calibri" w:cs="Optima-Regular"/>
-          <w:sz w:val="22"/>
-        </w:rPr>
-        <w:t>oblohe</w:t>
-      </w:r>
-      <w:proofErr w:type="spellEnd"/>
-      <w:r>
-        <w:rPr>
-          <w:rFonts w:ascii="Calibri" w:hAnsi="Calibri" w:cs="Optima-Regular"/>
-          <w:sz w:val="22"/>
-        </w:rPr>
-        <w:t>.</w:t>
+          <w:lang w:val="sk-SK"/>
+        </w:rPr>
+        <w:t>Predtým ako pôjdete pozorovať si prezrite mapky, ako nájsť súhvezdie Orión na nočnej oblohe.</w:t>
       </w:r>
     </w:p>
     <w:tbl>
@@ -3897,6 +3949,7 @@
               <w:rPr>
                 <w:rFonts w:ascii="Calibri" w:hAnsi="Calibri" w:cs="Optima-Regular"/>
                 <w:color w:val="3B3CF5"/>
+                <w:lang w:val="sk-SK"/>
               </w:rPr>
             </w:pPr>
           </w:p>
@@ -3985,7 +4038,7 @@
                           </pic:cNvPicPr>
                         </pic:nvPicPr>
                         <pic:blipFill>
-                          <a:blip r:embed="rId20"/>
+                          <a:blip r:embed="rId17"/>
                           <a:stretch>
                             <a:fillRect/>
                           </a:stretch>
@@ -4117,7 +4170,7 @@
                           </pic:cNvPicPr>
                         </pic:nvPicPr>
                         <pic:blipFill>
-                          <a:blip r:embed="rId21"/>
+                          <a:blip r:embed="rId18"/>
                           <a:stretch>
                             <a:fillRect/>
                           </a:stretch>
@@ -4306,7 +4359,7 @@
                           </pic:cNvPicPr>
                         </pic:nvPicPr>
                         <pic:blipFill>
-                          <a:blip r:embed="rId22"/>
+                          <a:blip r:embed="rId19"/>
                           <a:stretch>
                             <a:fillRect/>
                           </a:stretch>
@@ -4427,7 +4480,7 @@
                           </pic:cNvPicPr>
                         </pic:nvPicPr>
                         <pic:blipFill>
-                          <a:blip r:embed="rId23"/>
+                          <a:blip r:embed="rId20"/>
                           <a:stretch>
                             <a:fillRect/>
                           </a:stretch>
@@ -4553,8 +4606,6 @@
           <w:sz w:val="36"/>
         </w:rPr>
       </w:pPr>
-      <w:bookmarkStart w:id="0" w:name="_GoBack"/>
-      <w:bookmarkEnd w:id="0"/>
       <w:proofErr w:type="spellStart"/>
       <w:r>
         <w:rPr>
@@ -4652,7 +4703,7 @@
         </w:rPr>
         <w:t xml:space="preserve">, </w:t>
       </w:r>
-      <w:hyperlink r:id="rId24" w:history="1">
+      <w:hyperlink r:id="rId21" w:history="1">
         <w:r>
           <w:rPr>
             <w:rStyle w:val="Hyperlink"/>
@@ -4682,7 +4733,21 @@
           <w:rFonts w:ascii="Calibri" w:hAnsi="Calibri" w:cs="Optima-Regular"/>
           <w:lang w:val="sk-SK"/>
         </w:rPr>
-        <w:t>V roku 2018 môžete pozorovať súhvezdie Perseus: 30. októbra - 8. novembra a 29. novembra - 8. decembra</w:t>
+        <w:t>V roku 2018 môžete pozorovať súhvezdie Per</w:t>
+      </w:r>
+      <w:r>
+        <w:rPr>
+          <w:rFonts w:ascii="Calibri" w:hAnsi="Calibri" w:cs="Optima-Regular"/>
+          <w:lang w:val="sk-SK"/>
+        </w:rPr>
+        <w:t>z</w:t>
+      </w:r>
+      <w:r>
+        <w:rPr>
+          <w:rFonts w:ascii="Calibri" w:hAnsi="Calibri" w:cs="Optima-Regular"/>
+          <w:lang w:val="sk-SK"/>
+        </w:rPr>
+        <w:t>eus: 30. októbra - 8. novembra a 29. novembra - 8. decembra</w:t>
       </w:r>
     </w:p>
     <w:p>
@@ -4781,7 +4846,6 @@
         <w:t>*</w:t>
       </w:r>
       <w:proofErr w:type="spellStart"/>
-      <w:proofErr w:type="gramStart"/>
       <w:r>
         <w:rPr>
           <w:rFonts w:ascii="Calibri" w:hAnsi="Calibri" w:cs="Optima-Regular"/>
@@ -4793,14 +4857,7 @@
         <w:rPr>
           <w:rFonts w:ascii="Calibri" w:hAnsi="Calibri" w:cs="Optima-Regular"/>
         </w:rPr>
-        <w:t>:_</w:t>
-      </w:r>
-      <w:proofErr w:type="gramEnd"/>
-      <w:r>
-        <w:rPr>
-          <w:rFonts w:ascii="Calibri" w:hAnsi="Calibri" w:cs="Optima-Regular"/>
-        </w:rPr>
-        <w:t>___________             *</w:t>
+        <w:t>:____________             *</w:t>
       </w:r>
       <w:proofErr w:type="spellStart"/>
       <w:r>
@@ -4895,21 +4952,7 @@
         <w:rPr>
           <w:rFonts w:ascii="Calibri" w:hAnsi="Calibri" w:cs="Optima-Regular"/>
         </w:rPr>
-        <w:t>: ___</w:t>
-      </w:r>
-      <w:proofErr w:type="gramStart"/>
-      <w:r>
-        <w:rPr>
-          <w:rFonts w:ascii="Calibri" w:hAnsi="Calibri" w:cs="Optima-Regular"/>
-        </w:rPr>
-        <w:t>_:_</w:t>
-      </w:r>
-      <w:proofErr w:type="gramEnd"/>
-      <w:r>
-        <w:rPr>
-          <w:rFonts w:ascii="Calibri" w:hAnsi="Calibri" w:cs="Optima-Regular"/>
-        </w:rPr>
-        <w:t xml:space="preserve">___ </w:t>
+        <w:t xml:space="preserve">: ____:____ </w:t>
       </w:r>
       <w:r>
         <w:rPr>
@@ -5150,6 +5193,7 @@
           <w:rFonts w:ascii="Calibri" w:hAnsi="Calibri"/>
           <w:sz w:val="20"/>
           <w:szCs w:val="20"/>
+          <w:lang w:val="es-CO"/>
         </w:rPr>
       </w:pPr>
     </w:p>
@@ -5164,6 +5208,7 @@
         </w:pBdr>
         <w:rPr>
           <w:rFonts w:ascii="Calibri" w:hAnsi="Calibri" w:cs="Optima-Regular"/>
+          <w:lang w:val="es-CO"/>
         </w:rPr>
       </w:pPr>
     </w:p>
@@ -5178,6 +5223,7 @@
         </w:pBdr>
         <w:rPr>
           <w:rFonts w:ascii="Calibri" w:hAnsi="Calibri" w:cs="Optima-Regular"/>
+          <w:lang w:val="es-CO"/>
         </w:rPr>
       </w:pPr>
     </w:p>
@@ -5193,6 +5239,7 @@
         <w:rPr>
           <w:rFonts w:ascii="Calibri" w:hAnsi="Calibri"/>
           <w:sz w:val="22"/>
+          <w:lang w:val="es-CO"/>
         </w:rPr>
       </w:pPr>
     </w:p>
@@ -5302,7 +5349,7 @@
                           </pic:cNvPicPr>
                         </pic:nvPicPr>
                         <pic:blipFill>
-                          <a:blip r:embed="rId15"/>
+                          <a:blip r:embed="rId12"/>
                           <a:stretch>
                             <a:fillRect/>
                           </a:stretch>
@@ -5380,7 +5427,7 @@
                           </pic:cNvPicPr>
                         </pic:nvPicPr>
                         <pic:blipFill>
-                          <a:blip r:embed="rId16"/>
+                          <a:blip r:embed="rId13"/>
                           <a:stretch>
                             <a:fillRect/>
                           </a:stretch>
@@ -5458,7 +5505,7 @@
                           </pic:cNvPicPr>
                         </pic:nvPicPr>
                         <pic:blipFill>
-                          <a:blip r:embed="rId17"/>
+                          <a:blip r:embed="rId14"/>
                           <a:stretch>
                             <a:fillRect/>
                           </a:stretch>
@@ -5536,7 +5583,7 @@
                           </pic:cNvPicPr>
                         </pic:nvPicPr>
                         <pic:blipFill>
-                          <a:blip r:embed="rId18"/>
+                          <a:blip r:embed="rId15"/>
                           <a:stretch>
                             <a:fillRect/>
                           </a:stretch>
@@ -5880,7 +5927,7 @@
                           </pic:cNvPicPr>
                         </pic:nvPicPr>
                         <pic:blipFill>
-                          <a:blip r:embed="rId20"/>
+                          <a:blip r:embed="rId17"/>
                           <a:stretch>
                             <a:fillRect/>
                           </a:stretch>
@@ -5959,7 +6006,7 @@
                           </pic:cNvPicPr>
                         </pic:nvPicPr>
                         <pic:blipFill>
-                          <a:blip r:embed="rId21"/>
+                          <a:blip r:embed="rId18"/>
                           <a:stretch>
                             <a:fillRect/>
                           </a:stretch>
@@ -6038,7 +6085,7 @@
                           </pic:cNvPicPr>
                         </pic:nvPicPr>
                         <pic:blipFill>
-                          <a:blip r:embed="rId22"/>
+                          <a:blip r:embed="rId19"/>
                           <a:stretch>
                             <a:fillRect/>
                           </a:stretch>
@@ -6117,7 +6164,7 @@
                           </pic:cNvPicPr>
                         </pic:nvPicPr>
                         <pic:blipFill>
-                          <a:blip r:embed="rId23"/>
+                          <a:blip r:embed="rId20"/>
                           <a:stretch>
                             <a:fillRect/>
                           </a:stretch>
@@ -6708,23 +6755,6 @@
     <w:p>
       <w:pPr>
         <w:pStyle w:val="BasicParagraph"/>
-        <w:pBdr>
-          <w:top w:val="single" w:sz="4" w:space="1" w:color="auto"/>
-          <w:left w:val="single" w:sz="4" w:space="4" w:color="auto"/>
-          <w:bottom w:val="single" w:sz="4" w:space="1" w:color="auto"/>
-          <w:right w:val="single" w:sz="4" w:space="4" w:color="auto"/>
-        </w:pBdr>
-        <w:spacing w:line="240" w:lineRule="auto"/>
-        <w:rPr>
-          <w:rFonts w:ascii="Calibri" w:hAnsi="Calibri"/>
-          <w:sz w:val="20"/>
-          <w:lang w:val="sk-SK"/>
-        </w:rPr>
-      </w:pPr>
-    </w:p>
-    <w:p>
-      <w:pPr>
-        <w:pStyle w:val="BasicParagraph"/>
         <w:spacing w:line="240" w:lineRule="auto"/>
         <w:jc w:val="center"/>
         <w:outlineLvl w:val="0"/>
@@ -6767,7 +6797,7 @@
         </w:rPr>
         <w:t xml:space="preserve"> </w:t>
       </w:r>
-      <w:hyperlink r:id="rId25" w:history="1">
+      <w:hyperlink r:id="rId22" w:history="1">
         <w:r>
           <w:rPr>
             <w:rStyle w:val="Hyperlink"/>
@@ -6801,7 +6831,7 @@
 </file>
 
 <file path=word/endnotes.xml><?xml version="1.0" encoding="utf-8"?>
-<w:endnotes xmlns:wpc="http://schemas.microsoft.com/office/word/2010/wordprocessingCanvas" xmlns:cx="http://schemas.microsoft.com/office/drawing/2014/chartex" xmlns:cx1="http://schemas.microsoft.com/office/drawing/2015/9/8/chartex" xmlns:cx2="http://schemas.microsoft.com/office/drawing/2015/10/21/chartex" xmlns:cx3="http://schemas.microsoft.com/office/drawing/2016/5/9/chartex" xmlns:cx4="http://schemas.microsoft.com/office/drawing/2016/5/10/chartex" xmlns:cx5="http://schemas.microsoft.com/office/drawing/2016/5/11/chartex" xmlns:cx6="http://schemas.microsoft.com/office/drawing/2016/5/12/chartex" xmlns:cx7="http://schemas.microsoft.com/office/drawing/2016/5/13/chartex" xmlns:cx8="http://schemas.microsoft.com/office/drawing/2016/5/14/chartex" xmlns:mc="http://schemas.openxmlformats.org/markup-compatibility/2006" xmlns:aink="http://schemas.microsoft.com/office/drawing/2016/ink" xmlns:am3d="http://schemas.microsoft.com/office/drawing/2017/model3d" xmlns:o="urn:schemas-microsoft-com:office:office" xmlns:r="http://schemas.openxmlformats.org/officeDocument/2006/relationships" xmlns:m="http://schemas.openxmlformats.org/officeDocument/2006/math" xmlns:v="urn:schemas-microsoft-com:vml" xmlns:wp14="http://schemas.microsoft.com/office/word/2010/wordprocessingDrawing" xmlns:wp="http://schemas.openxmlformats.org/drawingml/2006/wordprocessingDrawing" xmlns:w10="urn:schemas-microsoft-com:office:word" xmlns:w="http://schemas.openxmlformats.org/wordprocessingml/2006/main" xmlns:w14="http://schemas.microsoft.com/office/word/2010/wordml" xmlns:w15="http://schemas.microsoft.com/office/word/2012/wordml" xmlns:w16cid="http://schemas.microsoft.com/office/word/2016/wordml/cid" xmlns:w16se="http://schemas.microsoft.com/office/word/2015/wordml/symex" xmlns:wpg="http://schemas.microsoft.com/office/word/2010/wordprocessingGroup" xmlns:wpi="http://schemas.microsoft.com/office/word/2010/wordprocessingInk" xmlns:wne="http://schemas.microsoft.com/office/word/2006/wordml" xmlns:wps="http://schemas.microsoft.com/office/word/2010/wordprocessingShape" mc:Ignorable="w14 w15 w16se w16cid wp14">
+<w:endnotes xmlns:wpc="http://schemas.microsoft.com/office/word/2010/wordprocessingCanvas" xmlns:cx="http://schemas.microsoft.com/office/drawing/2014/chartex" xmlns:cx1="http://schemas.microsoft.com/office/drawing/2015/9/8/chartex" xmlns:cx2="http://schemas.microsoft.com/office/drawing/2015/10/21/chartex" xmlns:cx3="http://schemas.microsoft.com/office/drawing/2016/5/9/chartex" xmlns:cx4="http://schemas.microsoft.com/office/drawing/2016/5/10/chartex" xmlns:cx5="http://schemas.microsoft.com/office/drawing/2016/5/11/chartex" xmlns:cx6="http://schemas.microsoft.com/office/drawing/2016/5/12/chartex" xmlns:cx7="http://schemas.microsoft.com/office/drawing/2016/5/13/chartex" xmlns:cx8="http://schemas.microsoft.com/office/drawing/2016/5/14/chartex" xmlns:mc="http://schemas.openxmlformats.org/markup-compatibility/2006" xmlns:aink="http://schemas.microsoft.com/office/drawing/2016/ink" xmlns:am3d="http://schemas.microsoft.com/office/drawing/2017/model3d" xmlns:o="urn:schemas-microsoft-com:office:office" xmlns:oel="http://schemas.microsoft.com/office/2019/extlst" xmlns:r="http://schemas.openxmlformats.org/officeDocument/2006/relationships" xmlns:m="http://schemas.openxmlformats.org/officeDocument/2006/math" xmlns:v="urn:schemas-microsoft-com:vml" xmlns:wp14="http://schemas.microsoft.com/office/word/2010/wordprocessingDrawing" xmlns:wp="http://schemas.openxmlformats.org/drawingml/2006/wordprocessingDrawing" xmlns:w10="urn:schemas-microsoft-com:office:word" xmlns:w="http://schemas.openxmlformats.org/wordprocessingml/2006/main" xmlns:w14="http://schemas.microsoft.com/office/word/2010/wordml" xmlns:w15="http://schemas.microsoft.com/office/word/2012/wordml" xmlns:w16cex="http://schemas.microsoft.com/office/word/2018/wordml/cex" xmlns:w16cid="http://schemas.microsoft.com/office/word/2016/wordml/cid" xmlns:w16="http://schemas.microsoft.com/office/word/2018/wordml" xmlns:w16sdtdh="http://schemas.microsoft.com/office/word/2020/wordml/sdtdatahash" xmlns:w16se="http://schemas.microsoft.com/office/word/2015/wordml/symex" xmlns:wpg="http://schemas.microsoft.com/office/word/2010/wordprocessingGroup" xmlns:wpi="http://schemas.microsoft.com/office/word/2010/wordprocessingInk" xmlns:wne="http://schemas.microsoft.com/office/word/2006/wordml" xmlns:wps="http://schemas.microsoft.com/office/word/2010/wordprocessingShape" mc:Ignorable="w14 w15 w16se w16cid w16 w16cex w16sdtdh wp14">
   <w:endnote w:type="separator" w:id="-1">
     <w:p>
       <w:r>
@@ -6820,7 +6850,7 @@
 </file>
 
 <file path=word/footnotes.xml><?xml version="1.0" encoding="utf-8"?>
-<w:footnotes xmlns:wpc="http://schemas.microsoft.com/office/word/2010/wordprocessingCanvas" xmlns:cx="http://schemas.microsoft.com/office/drawing/2014/chartex" xmlns:cx1="http://schemas.microsoft.com/office/drawing/2015/9/8/chartex" xmlns:cx2="http://schemas.microsoft.com/office/drawing/2015/10/21/chartex" xmlns:cx3="http://schemas.microsoft.com/office/drawing/2016/5/9/chartex" xmlns:cx4="http://schemas.microsoft.com/office/drawing/2016/5/10/chartex" xmlns:cx5="http://schemas.microsoft.com/office/drawing/2016/5/11/chartex" xmlns:cx6="http://schemas.microsoft.com/office/drawing/2016/5/12/chartex" xmlns:cx7="http://schemas.microsoft.com/office/drawing/2016/5/13/chartex" xmlns:cx8="http://schemas.microsoft.com/office/drawing/2016/5/14/chartex" xmlns:mc="http://schemas.openxmlformats.org/markup-compatibility/2006" xmlns:aink="http://schemas.microsoft.com/office/drawing/2016/ink" xmlns:am3d="http://schemas.microsoft.com/office/drawing/2017/model3d" xmlns:o="urn:schemas-microsoft-com:office:office" xmlns:r="http://schemas.openxmlformats.org/officeDocument/2006/relationships" xmlns:m="http://schemas.openxmlformats.org/officeDocument/2006/math" xmlns:v="urn:schemas-microsoft-com:vml" xmlns:wp14="http://schemas.microsoft.com/office/word/2010/wordprocessingDrawing" xmlns:wp="http://schemas.openxmlformats.org/drawingml/2006/wordprocessingDrawing" xmlns:w10="urn:schemas-microsoft-com:office:word" xmlns:w="http://schemas.openxmlformats.org/wordprocessingml/2006/main" xmlns:w14="http://schemas.microsoft.com/office/word/2010/wordml" xmlns:w15="http://schemas.microsoft.com/office/word/2012/wordml" xmlns:w16cid="http://schemas.microsoft.com/office/word/2016/wordml/cid" xmlns:w16se="http://schemas.microsoft.com/office/word/2015/wordml/symex" xmlns:wpg="http://schemas.microsoft.com/office/word/2010/wordprocessingGroup" xmlns:wpi="http://schemas.microsoft.com/office/word/2010/wordprocessingInk" xmlns:wne="http://schemas.microsoft.com/office/word/2006/wordml" xmlns:wps="http://schemas.microsoft.com/office/word/2010/wordprocessingShape" mc:Ignorable="w14 w15 w16se w16cid wp14">
+<w:footnotes xmlns:wpc="http://schemas.microsoft.com/office/word/2010/wordprocessingCanvas" xmlns:cx="http://schemas.microsoft.com/office/drawing/2014/chartex" xmlns:cx1="http://schemas.microsoft.com/office/drawing/2015/9/8/chartex" xmlns:cx2="http://schemas.microsoft.com/office/drawing/2015/10/21/chartex" xmlns:cx3="http://schemas.microsoft.com/office/drawing/2016/5/9/chartex" xmlns:cx4="http://schemas.microsoft.com/office/drawing/2016/5/10/chartex" xmlns:cx5="http://schemas.microsoft.com/office/drawing/2016/5/11/chartex" xmlns:cx6="http://schemas.microsoft.com/office/drawing/2016/5/12/chartex" xmlns:cx7="http://schemas.microsoft.com/office/drawing/2016/5/13/chartex" xmlns:cx8="http://schemas.microsoft.com/office/drawing/2016/5/14/chartex" xmlns:mc="http://schemas.openxmlformats.org/markup-compatibility/2006" xmlns:aink="http://schemas.microsoft.com/office/drawing/2016/ink" xmlns:am3d="http://schemas.microsoft.com/office/drawing/2017/model3d" xmlns:o="urn:schemas-microsoft-com:office:office" xmlns:oel="http://schemas.microsoft.com/office/2019/extlst" xmlns:r="http://schemas.openxmlformats.org/officeDocument/2006/relationships" xmlns:m="http://schemas.openxmlformats.org/officeDocument/2006/math" xmlns:v="urn:schemas-microsoft-com:vml" xmlns:wp14="http://schemas.microsoft.com/office/word/2010/wordprocessingDrawing" xmlns:wp="http://schemas.openxmlformats.org/drawingml/2006/wordprocessingDrawing" xmlns:w10="urn:schemas-microsoft-com:office:word" xmlns:w="http://schemas.openxmlformats.org/wordprocessingml/2006/main" xmlns:w14="http://schemas.microsoft.com/office/word/2010/wordml" xmlns:w15="http://schemas.microsoft.com/office/word/2012/wordml" xmlns:w16cex="http://schemas.microsoft.com/office/word/2018/wordml/cex" xmlns:w16cid="http://schemas.microsoft.com/office/word/2016/wordml/cid" xmlns:w16="http://schemas.microsoft.com/office/word/2018/wordml" xmlns:w16sdtdh="http://schemas.microsoft.com/office/word/2020/wordml/sdtdatahash" xmlns:w16se="http://schemas.microsoft.com/office/word/2015/wordml/symex" xmlns:wpg="http://schemas.microsoft.com/office/word/2010/wordprocessingGroup" xmlns:wpi="http://schemas.microsoft.com/office/word/2010/wordprocessingInk" xmlns:wne="http://schemas.microsoft.com/office/word/2006/wordml" xmlns:wps="http://schemas.microsoft.com/office/word/2010/wordprocessingShape" mc:Ignorable="w14 w15 w16se w16cid w16 w16cex w16sdtdh wp14">
   <w:footnote w:type="separator" w:id="-1">
     <w:p>
       <w:r>
@@ -6839,7 +6869,7 @@
 </file>
 
 <file path=word/header1.xml><?xml version="1.0" encoding="utf-8"?>
-<w:hdr xmlns:wpc="http://schemas.microsoft.com/office/word/2010/wordprocessingCanvas" xmlns:cx="http://schemas.microsoft.com/office/drawing/2014/chartex" xmlns:cx1="http://schemas.microsoft.com/office/drawing/2015/9/8/chartex" xmlns:cx2="http://schemas.microsoft.com/office/drawing/2015/10/21/chartex" xmlns:cx3="http://schemas.microsoft.com/office/drawing/2016/5/9/chartex" xmlns:cx4="http://schemas.microsoft.com/office/drawing/2016/5/10/chartex" xmlns:cx5="http://schemas.microsoft.com/office/drawing/2016/5/11/chartex" xmlns:cx6="http://schemas.microsoft.com/office/drawing/2016/5/12/chartex" xmlns:cx7="http://schemas.microsoft.com/office/drawing/2016/5/13/chartex" xmlns:cx8="http://schemas.microsoft.com/office/drawing/2016/5/14/chartex" xmlns:mc="http://schemas.openxmlformats.org/markup-compatibility/2006" xmlns:aink="http://schemas.microsoft.com/office/drawing/2016/ink" xmlns:am3d="http://schemas.microsoft.com/office/drawing/2017/model3d" xmlns:o="urn:schemas-microsoft-com:office:office" xmlns:r="http://schemas.openxmlformats.org/officeDocument/2006/relationships" xmlns:m="http://schemas.openxmlformats.org/officeDocument/2006/math" xmlns:v="urn:schemas-microsoft-com:vml" xmlns:wp14="http://schemas.microsoft.com/office/word/2010/wordprocessingDrawing" xmlns:wp="http://schemas.openxmlformats.org/drawingml/2006/wordprocessingDrawing" xmlns:w10="urn:schemas-microsoft-com:office:word" xmlns:w="http://schemas.openxmlformats.org/wordprocessingml/2006/main" xmlns:w14="http://schemas.microsoft.com/office/word/2010/wordml" xmlns:w15="http://schemas.microsoft.com/office/word/2012/wordml" xmlns:w16cid="http://schemas.microsoft.com/office/word/2016/wordml/cid" xmlns:w16se="http://schemas.microsoft.com/office/word/2015/wordml/symex" xmlns:wpg="http://schemas.microsoft.com/office/word/2010/wordprocessingGroup" xmlns:wpi="http://schemas.microsoft.com/office/word/2010/wordprocessingInk" xmlns:wne="http://schemas.microsoft.com/office/word/2006/wordml" xmlns:wps="http://schemas.microsoft.com/office/word/2010/wordprocessingShape" mc:Ignorable="w14 w15 w16se w16cid wp14">
+<w:hdr xmlns:wpc="http://schemas.microsoft.com/office/word/2010/wordprocessingCanvas" xmlns:cx="http://schemas.microsoft.com/office/drawing/2014/chartex" xmlns:cx1="http://schemas.microsoft.com/office/drawing/2015/9/8/chartex" xmlns:cx2="http://schemas.microsoft.com/office/drawing/2015/10/21/chartex" xmlns:cx3="http://schemas.microsoft.com/office/drawing/2016/5/9/chartex" xmlns:cx4="http://schemas.microsoft.com/office/drawing/2016/5/10/chartex" xmlns:cx5="http://schemas.microsoft.com/office/drawing/2016/5/11/chartex" xmlns:cx6="http://schemas.microsoft.com/office/drawing/2016/5/12/chartex" xmlns:cx7="http://schemas.microsoft.com/office/drawing/2016/5/13/chartex" xmlns:cx8="http://schemas.microsoft.com/office/drawing/2016/5/14/chartex" xmlns:mc="http://schemas.openxmlformats.org/markup-compatibility/2006" xmlns:aink="http://schemas.microsoft.com/office/drawing/2016/ink" xmlns:am3d="http://schemas.microsoft.com/office/drawing/2017/model3d" xmlns:o="urn:schemas-microsoft-com:office:office" xmlns:oel="http://schemas.microsoft.com/office/2019/extlst" xmlns:r="http://schemas.openxmlformats.org/officeDocument/2006/relationships" xmlns:m="http://schemas.openxmlformats.org/officeDocument/2006/math" xmlns:v="urn:schemas-microsoft-com:vml" xmlns:wp14="http://schemas.microsoft.com/office/word/2010/wordprocessingDrawing" xmlns:wp="http://schemas.openxmlformats.org/drawingml/2006/wordprocessingDrawing" xmlns:w10="urn:schemas-microsoft-com:office:word" xmlns:w="http://schemas.openxmlformats.org/wordprocessingml/2006/main" xmlns:w14="http://schemas.microsoft.com/office/word/2010/wordml" xmlns:w15="http://schemas.microsoft.com/office/word/2012/wordml" xmlns:w16cex="http://schemas.microsoft.com/office/word/2018/wordml/cex" xmlns:w16cid="http://schemas.microsoft.com/office/word/2016/wordml/cid" xmlns:w16="http://schemas.microsoft.com/office/word/2018/wordml" xmlns:w16sdtdh="http://schemas.microsoft.com/office/word/2020/wordml/sdtdatahash" xmlns:w16se="http://schemas.microsoft.com/office/word/2015/wordml/symex" xmlns:wpg="http://schemas.microsoft.com/office/word/2010/wordprocessingGroup" xmlns:wpi="http://schemas.microsoft.com/office/word/2010/wordprocessingInk" xmlns:wne="http://schemas.microsoft.com/office/word/2006/wordml" xmlns:wps="http://schemas.microsoft.com/office/word/2010/wordprocessingShape" mc:Ignorable="w14 w15 w16se w16cid w16 w16cex w16sdtdh wp14">
   <w:p>
     <w:pPr>
       <w:pStyle w:val="Header"/>
@@ -6924,7 +6954,7 @@
 </file>
 
 <file path=word/header2.xml><?xml version="1.0" encoding="utf-8"?>
-<w:hdr xmlns:wpc="http://schemas.microsoft.com/office/word/2010/wordprocessingCanvas" xmlns:cx="http://schemas.microsoft.com/office/drawing/2014/chartex" xmlns:cx1="http://schemas.microsoft.com/office/drawing/2015/9/8/chartex" xmlns:cx2="http://schemas.microsoft.com/office/drawing/2015/10/21/chartex" xmlns:cx3="http://schemas.microsoft.com/office/drawing/2016/5/9/chartex" xmlns:cx4="http://schemas.microsoft.com/office/drawing/2016/5/10/chartex" xmlns:cx5="http://schemas.microsoft.com/office/drawing/2016/5/11/chartex" xmlns:cx6="http://schemas.microsoft.com/office/drawing/2016/5/12/chartex" xmlns:cx7="http://schemas.microsoft.com/office/drawing/2016/5/13/chartex" xmlns:cx8="http://schemas.microsoft.com/office/drawing/2016/5/14/chartex" xmlns:mc="http://schemas.openxmlformats.org/markup-compatibility/2006" xmlns:aink="http://schemas.microsoft.com/office/drawing/2016/ink" xmlns:am3d="http://schemas.microsoft.com/office/drawing/2017/model3d" xmlns:o="urn:schemas-microsoft-com:office:office" xmlns:r="http://schemas.openxmlformats.org/officeDocument/2006/relationships" xmlns:m="http://schemas.openxmlformats.org/officeDocument/2006/math" xmlns:v="urn:schemas-microsoft-com:vml" xmlns:wp14="http://schemas.microsoft.com/office/word/2010/wordprocessingDrawing" xmlns:wp="http://schemas.openxmlformats.org/drawingml/2006/wordprocessingDrawing" xmlns:w10="urn:schemas-microsoft-com:office:word" xmlns:w="http://schemas.openxmlformats.org/wordprocessingml/2006/main" xmlns:w14="http://schemas.microsoft.com/office/word/2010/wordml" xmlns:w15="http://schemas.microsoft.com/office/word/2012/wordml" xmlns:w16cid="http://schemas.microsoft.com/office/word/2016/wordml/cid" xmlns:w16se="http://schemas.microsoft.com/office/word/2015/wordml/symex" xmlns:wpg="http://schemas.microsoft.com/office/word/2010/wordprocessingGroup" xmlns:wpi="http://schemas.microsoft.com/office/word/2010/wordprocessingInk" xmlns:wne="http://schemas.microsoft.com/office/word/2006/wordml" xmlns:wps="http://schemas.microsoft.com/office/word/2010/wordprocessingShape" mc:Ignorable="w14 w15 w16se w16cid wp14">
+<w:hdr xmlns:wpc="http://schemas.microsoft.com/office/word/2010/wordprocessingCanvas" xmlns:cx="http://schemas.microsoft.com/office/drawing/2014/chartex" xmlns:cx1="http://schemas.microsoft.com/office/drawing/2015/9/8/chartex" xmlns:cx2="http://schemas.microsoft.com/office/drawing/2015/10/21/chartex" xmlns:cx3="http://schemas.microsoft.com/office/drawing/2016/5/9/chartex" xmlns:cx4="http://schemas.microsoft.com/office/drawing/2016/5/10/chartex" xmlns:cx5="http://schemas.microsoft.com/office/drawing/2016/5/11/chartex" xmlns:cx6="http://schemas.microsoft.com/office/drawing/2016/5/12/chartex" xmlns:cx7="http://schemas.microsoft.com/office/drawing/2016/5/13/chartex" xmlns:cx8="http://schemas.microsoft.com/office/drawing/2016/5/14/chartex" xmlns:mc="http://schemas.openxmlformats.org/markup-compatibility/2006" xmlns:aink="http://schemas.microsoft.com/office/drawing/2016/ink" xmlns:am3d="http://schemas.microsoft.com/office/drawing/2017/model3d" xmlns:o="urn:schemas-microsoft-com:office:office" xmlns:oel="http://schemas.microsoft.com/office/2019/extlst" xmlns:r="http://schemas.openxmlformats.org/officeDocument/2006/relationships" xmlns:m="http://schemas.openxmlformats.org/officeDocument/2006/math" xmlns:v="urn:schemas-microsoft-com:vml" xmlns:wp14="http://schemas.microsoft.com/office/word/2010/wordprocessingDrawing" xmlns:wp="http://schemas.openxmlformats.org/drawingml/2006/wordprocessingDrawing" xmlns:w10="urn:schemas-microsoft-com:office:word" xmlns:w="http://schemas.openxmlformats.org/wordprocessingml/2006/main" xmlns:w14="http://schemas.microsoft.com/office/word/2010/wordml" xmlns:w15="http://schemas.microsoft.com/office/word/2012/wordml" xmlns:w16cex="http://schemas.microsoft.com/office/word/2018/wordml/cex" xmlns:w16cid="http://schemas.microsoft.com/office/word/2016/wordml/cid" xmlns:w16="http://schemas.microsoft.com/office/word/2018/wordml" xmlns:w16sdtdh="http://schemas.microsoft.com/office/word/2020/wordml/sdtdatahash" xmlns:w16se="http://schemas.microsoft.com/office/word/2015/wordml/symex" xmlns:wpg="http://schemas.microsoft.com/office/word/2010/wordprocessingGroup" xmlns:wpi="http://schemas.microsoft.com/office/word/2010/wordprocessingInk" xmlns:wne="http://schemas.microsoft.com/office/word/2006/wordml" xmlns:wps="http://schemas.microsoft.com/office/word/2010/wordprocessingShape" mc:Ignorable="w14 w15 w16se w16cid w16 w16cex w16sdtdh wp14">
   <w:p>
     <w:pPr>
       <w:pStyle w:val="Header"/>
@@ -7009,7 +7039,7 @@
 </file>
 
 <file path=word/numbering.xml><?xml version="1.0" encoding="utf-8"?>
-<w:numbering xmlns:wpc="http://schemas.microsoft.com/office/word/2010/wordprocessingCanvas" xmlns:cx="http://schemas.microsoft.com/office/drawing/2014/chartex" xmlns:cx1="http://schemas.microsoft.com/office/drawing/2015/9/8/chartex" xmlns:cx2="http://schemas.microsoft.com/office/drawing/2015/10/21/chartex" xmlns:cx3="http://schemas.microsoft.com/office/drawing/2016/5/9/chartex" xmlns:cx4="http://schemas.microsoft.com/office/drawing/2016/5/10/chartex" xmlns:cx5="http://schemas.microsoft.com/office/drawing/2016/5/11/chartex" xmlns:cx6="http://schemas.microsoft.com/office/drawing/2016/5/12/chartex" xmlns:cx7="http://schemas.microsoft.com/office/drawing/2016/5/13/chartex" xmlns:cx8="http://schemas.microsoft.com/office/drawing/2016/5/14/chartex" xmlns:mc="http://schemas.openxmlformats.org/markup-compatibility/2006" xmlns:aink="http://schemas.microsoft.com/office/drawing/2016/ink" xmlns:am3d="http://schemas.microsoft.com/office/drawing/2017/model3d" xmlns:o="urn:schemas-microsoft-com:office:office" xmlns:r="http://schemas.openxmlformats.org/officeDocument/2006/relationships" xmlns:m="http://schemas.openxmlformats.org/officeDocument/2006/math" xmlns:v="urn:schemas-microsoft-com:vml" xmlns:wp14="http://schemas.microsoft.com/office/word/2010/wordprocessingDrawing" xmlns:wp="http://schemas.openxmlformats.org/drawingml/2006/wordprocessingDrawing" xmlns:w10="urn:schemas-microsoft-com:office:word" xmlns:w="http://schemas.openxmlformats.org/wordprocessingml/2006/main" xmlns:w14="http://schemas.microsoft.com/office/word/2010/wordml" xmlns:w15="http://schemas.microsoft.com/office/word/2012/wordml" xmlns:w16cid="http://schemas.microsoft.com/office/word/2016/wordml/cid" xmlns:w16se="http://schemas.microsoft.com/office/word/2015/wordml/symex" xmlns:wpg="http://schemas.microsoft.com/office/word/2010/wordprocessingGroup" xmlns:wpi="http://schemas.microsoft.com/office/word/2010/wordprocessingInk" xmlns:wne="http://schemas.microsoft.com/office/word/2006/wordml" xmlns:wps="http://schemas.microsoft.com/office/word/2010/wordprocessingShape" mc:Ignorable="w14 w15 w16se w16cid wp14">
+<w:numbering xmlns:wpc="http://schemas.microsoft.com/office/word/2010/wordprocessingCanvas" xmlns:cx="http://schemas.microsoft.com/office/drawing/2014/chartex" xmlns:cx1="http://schemas.microsoft.com/office/drawing/2015/9/8/chartex" xmlns:cx2="http://schemas.microsoft.com/office/drawing/2015/10/21/chartex" xmlns:cx3="http://schemas.microsoft.com/office/drawing/2016/5/9/chartex" xmlns:cx4="http://schemas.microsoft.com/office/drawing/2016/5/10/chartex" xmlns:cx5="http://schemas.microsoft.com/office/drawing/2016/5/11/chartex" xmlns:cx6="http://schemas.microsoft.com/office/drawing/2016/5/12/chartex" xmlns:cx7="http://schemas.microsoft.com/office/drawing/2016/5/13/chartex" xmlns:cx8="http://schemas.microsoft.com/office/drawing/2016/5/14/chartex" xmlns:mc="http://schemas.openxmlformats.org/markup-compatibility/2006" xmlns:aink="http://schemas.microsoft.com/office/drawing/2016/ink" xmlns:am3d="http://schemas.microsoft.com/office/drawing/2017/model3d" xmlns:o="urn:schemas-microsoft-com:office:office" xmlns:oel="http://schemas.microsoft.com/office/2019/extlst" xmlns:r="http://schemas.openxmlformats.org/officeDocument/2006/relationships" xmlns:m="http://schemas.openxmlformats.org/officeDocument/2006/math" xmlns:v="urn:schemas-microsoft-com:vml" xmlns:wp14="http://schemas.microsoft.com/office/word/2010/wordprocessingDrawing" xmlns:wp="http://schemas.openxmlformats.org/drawingml/2006/wordprocessingDrawing" xmlns:w10="urn:schemas-microsoft-com:office:word" xmlns:w="http://schemas.openxmlformats.org/wordprocessingml/2006/main" xmlns:w14="http://schemas.microsoft.com/office/word/2010/wordml" xmlns:w15="http://schemas.microsoft.com/office/word/2012/wordml" xmlns:w16cex="http://schemas.microsoft.com/office/word/2018/wordml/cex" xmlns:w16cid="http://schemas.microsoft.com/office/word/2016/wordml/cid" xmlns:w16="http://schemas.microsoft.com/office/word/2018/wordml" xmlns:w16sdtdh="http://schemas.microsoft.com/office/word/2020/wordml/sdtdatahash" xmlns:w16se="http://schemas.microsoft.com/office/word/2015/wordml/symex" xmlns:wpg="http://schemas.microsoft.com/office/word/2010/wordprocessingGroup" xmlns:wpi="http://schemas.microsoft.com/office/word/2010/wordprocessingInk" xmlns:wne="http://schemas.microsoft.com/office/word/2006/wordml" xmlns:wps="http://schemas.microsoft.com/office/word/2010/wordprocessingShape" mc:Ignorable="w14 w15 w16se w16cid w16 w16cex w16sdtdh wp14">
   <w:abstractNum w:abstractNumId="0" w15:restartNumberingAfterBreak="0">
     <w:nsid w:val="FFFFFF1D"/>
     <w:multiLevelType w:val="multilevel"/>
@@ -7240,17 +7270,17 @@
       </w:pPr>
     </w:lvl>
   </w:abstractNum>
-  <w:num w:numId="1">
+  <w:num w:numId="1" w16cid:durableId="824247401">
     <w:abstractNumId w:val="0"/>
   </w:num>
-  <w:num w:numId="2">
+  <w:num w:numId="2" w16cid:durableId="561795130">
     <w:abstractNumId w:val="1"/>
   </w:num>
 </w:numbering>
 </file>
 
 <file path=word/styles.xml><?xml version="1.0" encoding="utf-8"?>
-<w:styles xmlns:mc="http://schemas.openxmlformats.org/markup-compatibility/2006" xmlns:r="http://schemas.openxmlformats.org/officeDocument/2006/relationships" xmlns:w="http://schemas.openxmlformats.org/wordprocessingml/2006/main" xmlns:w14="http://schemas.microsoft.com/office/word/2010/wordml" xmlns:w15="http://schemas.microsoft.com/office/word/2012/wordml" xmlns:w16cid="http://schemas.microsoft.com/office/word/2016/wordml/cid" xmlns:w16se="http://schemas.microsoft.com/office/word/2015/wordml/symex" mc:Ignorable="w14 w15 w16se w16cid">
+<w:styles xmlns:mc="http://schemas.openxmlformats.org/markup-compatibility/2006" xmlns:r="http://schemas.openxmlformats.org/officeDocument/2006/relationships" xmlns:w="http://schemas.openxmlformats.org/wordprocessingml/2006/main" xmlns:w14="http://schemas.microsoft.com/office/word/2010/wordml" xmlns:w15="http://schemas.microsoft.com/office/word/2012/wordml" xmlns:w16cex="http://schemas.microsoft.com/office/word/2018/wordml/cex" xmlns:w16cid="http://schemas.microsoft.com/office/word/2016/wordml/cid" xmlns:w16="http://schemas.microsoft.com/office/word/2018/wordml" xmlns:w16sdtdh="http://schemas.microsoft.com/office/word/2020/wordml/sdtdatahash" xmlns:w16se="http://schemas.microsoft.com/office/word/2015/wordml/symex" mc:Ignorable="w14 w15 w16se w16cid w16 w16cex w16sdtdh">
   <w:docDefaults>
     <w:rPrDefault>
       <w:rPr>
@@ -7260,7 +7290,7 @@
     </w:rPrDefault>
     <w:pPrDefault/>
   </w:docDefaults>
-  <w:latentStyles w:defLockedState="0" w:defUIPriority="0" w:defSemiHidden="0" w:defUnhideWhenUsed="0" w:defQFormat="0" w:count="375">
+  <w:latentStyles w:defLockedState="0" w:defUIPriority="0" w:defSemiHidden="0" w:defUnhideWhenUsed="0" w:defQFormat="0" w:count="376">
     <w:lsdException w:name="Normal" w:qFormat="1"/>
     <w:lsdException w:name="heading 1" w:qFormat="1"/>
     <w:lsdException w:name="heading 2" w:semiHidden="1" w:unhideWhenUsed="1" w:qFormat="1"/>
@@ -7617,6 +7647,7 @@
     <w:lsdException w:name="Smart Hyperlink" w:semiHidden="1" w:uiPriority="99" w:unhideWhenUsed="1"/>
     <w:lsdException w:name="Hashtag" w:semiHidden="1" w:uiPriority="99" w:unhideWhenUsed="1"/>
     <w:lsdException w:name="Unresolved Mention" w:semiHidden="1" w:uiPriority="99" w:unhideWhenUsed="1"/>
+    <w:lsdException w:name="Smart Link" w:semiHidden="1" w:uiPriority="99" w:unhideWhenUsed="1"/>
   </w:latentStyles>
   <w:style w:type="paragraph" w:default="1" w:styleId="Normal">
     <w:name w:val="Normal"/>
